--- a/documents/Don/dh_Champion.docx
+++ b/documents/Don/dh_Champion.docx
@@ -2,6 +2,14 @@
 <file path=word/document.xml><?xml version="1.0" encoding="utf-8"?>
 <w:document xmlns:wpc="http://schemas.microsoft.com/office/word/2010/wordprocessingCanvas" xmlns:cx="http://schemas.microsoft.com/office/drawing/2014/chartex" xmlns:cx1="http://schemas.microsoft.com/office/drawing/2015/9/8/chartex" xmlns:cx2="http://schemas.microsoft.com/office/drawing/2015/10/21/chartex" xmlns:cx3="http://schemas.microsoft.com/office/drawing/2016/5/9/chartex" xmlns:cx4="http://schemas.microsoft.com/office/drawing/2016/5/10/chartex" xmlns:cx5="http://schemas.microsoft.com/office/drawing/2016/5/11/chartex" xmlns:cx6="http://schemas.microsoft.com/office/drawing/2016/5/12/chartex" xmlns:cx7="http://schemas.microsoft.com/office/drawing/2016/5/13/chartex" xmlns:cx8="http://schemas.microsoft.com/office/drawing/2016/5/14/chartex" xmlns:mc="http://schemas.openxmlformats.org/markup-compatibility/2006" xmlns:aink="http://schemas.microsoft.com/office/drawing/2016/ink" xmlns:am3d="http://schemas.microsoft.com/office/drawing/2017/model3d" xmlns:o="urn:schemas-microsoft-com:office:office" xmlns:r="http://schemas.openxmlformats.org/officeDocument/2006/relationships" xmlns:m="http://schemas.openxmlformats.org/officeDocument/2006/math" xmlns:v="urn:schemas-microsoft-com:vml" xmlns:wp14="http://schemas.microsoft.com/office/word/2010/wordprocessingDrawing" xmlns:wp="http://schemas.openxmlformats.org/drawingml/2006/wordprocessingDrawing" xmlns:w10="urn:schemas-microsoft-com:office:word" xmlns:w="http://schemas.openxmlformats.org/wordprocessingml/2006/main" xmlns:w14="http://schemas.microsoft.com/office/word/2010/wordml" xmlns:w15="http://schemas.microsoft.com/office/word/2012/wordml" xmlns:w16cex="http://schemas.microsoft.com/office/word/2018/wordml/cex" xmlns:w16cid="http://schemas.microsoft.com/office/word/2016/wordml/cid" xmlns:w16="http://schemas.microsoft.com/office/word/2018/wordml" xmlns:w16sdtdh="http://schemas.microsoft.com/office/word/2020/wordml/sdtdatahash" xmlns:w16se="http://schemas.microsoft.com/office/word/2015/wordml/symex" xmlns:wpg="http://schemas.microsoft.com/office/word/2010/wordprocessingGroup" xmlns:wpi="http://schemas.microsoft.com/office/word/2010/wordprocessingInk" xmlns:wne="http://schemas.microsoft.com/office/word/2006/wordml" xmlns:wps="http://schemas.microsoft.com/office/word/2010/wordprocessingShape" mc:Ignorable="w14 w15 w16se w16cid w16 w16cex w16sdtdh wp14">
   <w:body>
+    <w:p>
+      <w:pPr>
+        <w:ind w:left="720" w:hanging="360"/>
+      </w:pPr>
+      <w:r>
+        <w:t>Donald Hammer</w:t>
+      </w:r>
+    </w:p>
     <w:p>
       <w:pPr>
         <w:pStyle w:val="ListParagraph"/>
@@ -20,19 +28,10 @@
         <w:ind w:firstLine="720"/>
       </w:pPr>
       <w:r>
-        <w:t>Map creation is going to consist of 2d spaces represented using square tiles.</w:t>
-      </w:r>
-      <w:r>
-        <w:t xml:space="preserve"> </w:t>
-      </w:r>
-      <w:r>
-        <w:t xml:space="preserve">Different tiles will have different designations that can decide how the player is able to interact with them. </w:t>
-      </w:r>
-      <w:r>
-        <w:t xml:space="preserve"> </w:t>
-      </w:r>
-      <w:r>
-        <w:t>The map will consist of a major overworld area along with smaller sublevels</w:t>
+        <w:t>Map creation is going to consist of 2d spaces represented using square tiles. Different tiles will have different designations that can decide how the player is able to interact with them.  The map will consist of a major overworld area along with smaller sublevels</w:t>
+      </w:r>
+      <w:r>
+        <w:t>.</w:t>
       </w:r>
     </w:p>
     <w:p>
@@ -53,6 +52,249 @@
       </w:r>
     </w:p>
     <w:p>
+      <w:r>
+        <w:t> </w:t>
+      </w:r>
+      <w:r>
+        <w:rPr>
+          <w:noProof/>
+        </w:rPr>
+        <w:drawing>
+          <wp:inline distT="0" distB="0" distL="0" distR="0" wp14:anchorId="1546BD2F" wp14:editId="6FE1CECD">
+            <wp:extent cx="6232598" cy="2400300"/>
+            <wp:effectExtent l="0" t="0" r="0" b="0"/>
+            <wp:docPr id="2" name="Picture 2" descr="Diagram&#10;&#10;Description automatically generated"/>
+            <wp:cNvGraphicFramePr>
+              <a:graphicFrameLocks xmlns:a="http://schemas.openxmlformats.org/drawingml/2006/main" noChangeAspect="1"/>
+            </wp:cNvGraphicFramePr>
+            <a:graphic xmlns:a="http://schemas.openxmlformats.org/drawingml/2006/main">
+              <a:graphicData uri="http://schemas.openxmlformats.org/drawingml/2006/picture">
+                <pic:pic xmlns:pic="http://schemas.openxmlformats.org/drawingml/2006/picture">
+                  <pic:nvPicPr>
+                    <pic:cNvPr id="2" name="Picture 2" descr="Diagram&#10;&#10;Description automatically generated"/>
+                    <pic:cNvPicPr>
+                      <a:picLocks noChangeAspect="1" noChangeArrowheads="1"/>
+                    </pic:cNvPicPr>
+                  </pic:nvPicPr>
+                  <pic:blipFill>
+                    <a:blip r:embed="rId5">
+                      <a:extLst>
+                        <a:ext uri="{28A0092B-C50C-407E-A947-70E740481C1C}">
+                          <a14:useLocalDpi xmlns:a14="http://schemas.microsoft.com/office/drawing/2010/main" val="0"/>
+                        </a:ext>
+                      </a:extLst>
+                    </a:blip>
+                    <a:srcRect/>
+                    <a:stretch>
+                      <a:fillRect/>
+                    </a:stretch>
+                  </pic:blipFill>
+                  <pic:spPr bwMode="auto">
+                    <a:xfrm>
+                      <a:off x="0" y="0"/>
+                      <a:ext cx="6269242" cy="2414413"/>
+                    </a:xfrm>
+                    <a:prstGeom prst="rect">
+                      <a:avLst/>
+                    </a:prstGeom>
+                    <a:noFill/>
+                    <a:ln>
+                      <a:noFill/>
+                    </a:ln>
+                  </pic:spPr>
+                </pic:pic>
+              </a:graphicData>
+            </a:graphic>
+          </wp:inline>
+        </w:drawing>
+      </w:r>
+    </w:p>
+    <w:p>
+      <w:pPr>
+        <w:ind w:firstLine="720"/>
+      </w:pPr>
+      <w:r>
+        <w:t>Scenarios</w:t>
+      </w:r>
+    </w:p>
+    <w:p>
+      <w:r>
+        <w:tab/>
+        <w:t>Name: Collide</w:t>
+      </w:r>
+    </w:p>
+    <w:p>
+      <w:r>
+        <w:tab/>
+        <w:t>Summary: The movement system checks for collision, and the map system returns collision information.</w:t>
+      </w:r>
+    </w:p>
+    <w:p>
+      <w:r>
+        <w:tab/>
+        <w:t>Actors: Movement and Interaction System</w:t>
+      </w:r>
+    </w:p>
+    <w:p>
+      <w:r>
+        <w:tab/>
+        <w:t>Preconditions: Game Map has been initialized.</w:t>
+      </w:r>
+    </w:p>
+    <w:p>
+      <w:r>
+        <w:tab/>
+        <w:t>Basic sequence:</w:t>
+      </w:r>
+    </w:p>
+    <w:p>
+      <w:r>
+        <w:tab/>
+      </w:r>
+      <w:r>
+        <w:tab/>
+        <w:t>Step 1: Receive call for potential collision with new tile.</w:t>
+      </w:r>
+    </w:p>
+    <w:p>
+      <w:r>
+        <w:tab/>
+      </w:r>
+      <w:r>
+        <w:tab/>
+        <w:t>Step 2: Get collision data from the tile object</w:t>
+      </w:r>
+    </w:p>
+    <w:p>
+      <w:r>
+        <w:tab/>
+      </w:r>
+      <w:r>
+        <w:tab/>
+        <w:t>Step 3: Return collision data</w:t>
+      </w:r>
+    </w:p>
+    <w:p>
+      <w:r>
+        <w:tab/>
+        <w:t>Exceptions:</w:t>
+      </w:r>
+    </w:p>
+    <w:p>
+      <w:r>
+        <w:tab/>
+      </w:r>
+      <w:r>
+        <w:tab/>
+        <w:t xml:space="preserve">Step </w:t>
+      </w:r>
+      <w:r>
+        <w:t>3: Collision data shows the collided tile as an exit. Return exit information.</w:t>
+      </w:r>
+    </w:p>
+    <w:p>
+      <w:r>
+        <w:tab/>
+        <w:t>Post Conditions: Movement system knows whether collision should occur or not. It also knows whether the player must exit the scene.</w:t>
+      </w:r>
+    </w:p>
+    <w:p>
+      <w:r>
+        <w:tab/>
+        <w:t>Priority: 1</w:t>
+      </w:r>
+    </w:p>
+    <w:p>
+      <w:r>
+        <w:lastRenderedPageBreak/>
+        <w:tab/>
+        <w:t>ID: DH1</w:t>
+      </w:r>
+    </w:p>
+    <w:p>
+      <w:r>
+        <w:tab/>
+        <w:t>Name: Interact</w:t>
+      </w:r>
+    </w:p>
+    <w:p>
+      <w:r>
+        <w:tab/>
+        <w:t xml:space="preserve">Summary: The movement and interaction system </w:t>
+      </w:r>
+      <w:proofErr w:type="gramStart"/>
+      <w:r>
+        <w:t>calls</w:t>
+      </w:r>
+      <w:proofErr w:type="gramEnd"/>
+      <w:r>
+        <w:t xml:space="preserve"> for an interaction with a tile. </w:t>
+      </w:r>
+    </w:p>
+    <w:p>
+      <w:r>
+        <w:tab/>
+      </w:r>
+      <w:r>
+        <w:tab/>
+        <w:t>Step 1: Receive call for interaction with an object.</w:t>
+      </w:r>
+    </w:p>
+    <w:p>
+      <w:r>
+        <w:tab/>
+      </w:r>
+      <w:r>
+        <w:tab/>
+        <w:t>Step 2: Get object data.</w:t>
+      </w:r>
+    </w:p>
+    <w:p>
+      <w:r>
+        <w:tab/>
+      </w:r>
+      <w:r>
+        <w:tab/>
+        <w:t>Step 3: Return data for interaction</w:t>
+      </w:r>
+    </w:p>
+    <w:p>
+      <w:r>
+        <w:tab/>
+        <w:t>Exceptions:</w:t>
+      </w:r>
+    </w:p>
+    <w:p>
+      <w:r>
+        <w:tab/>
+      </w:r>
+      <w:r>
+        <w:tab/>
+        <w:t>Step 2: Object is not interactable: return a not interactable result</w:t>
+      </w:r>
+    </w:p>
+    <w:p>
+      <w:r>
+        <w:tab/>
+      </w:r>
+      <w:r>
+        <w:tab/>
+        <w:t>Step 2: Object is an item: retrieve item data and return it</w:t>
+      </w:r>
+    </w:p>
+    <w:p>
+      <w:r>
+        <w:tab/>
+        <w:t>Post Conditions: Movement system knows what object was interacted with and if the player receives an item.</w:t>
+      </w:r>
+    </w:p>
+    <w:p>
+      <w:r>
+        <w:br w:type="page"/>
+      </w:r>
+    </w:p>
+    <w:p/>
+    <w:p>
       <w:pPr>
         <w:pStyle w:val="ListParagraph"/>
         <w:numPr>
@@ -65,6 +307,188 @@
       </w:r>
     </w:p>
     <w:p>
+      <w:r>
+        <w:rPr>
+          <w:noProof/>
+        </w:rPr>
+        <mc:AlternateContent>
+          <mc:Choice Requires="wps">
+            <w:drawing>
+              <wp:anchor distT="0" distB="0" distL="114300" distR="114300" simplePos="0" relativeHeight="251659264" behindDoc="0" locked="0" layoutInCell="1" allowOverlap="1" wp14:anchorId="2EA92762" wp14:editId="6DF5CE33">
+                <wp:simplePos x="0" y="0"/>
+                <wp:positionH relativeFrom="column">
+                  <wp:posOffset>4476750</wp:posOffset>
+                </wp:positionH>
+                <wp:positionV relativeFrom="paragraph">
+                  <wp:posOffset>1885950</wp:posOffset>
+                </wp:positionV>
+                <wp:extent cx="828675" cy="581025"/>
+                <wp:effectExtent l="0" t="0" r="28575" b="28575"/>
+                <wp:wrapNone/>
+                <wp:docPr id="3" name="Rectangle: Rounded Corners 3"/>
+                <wp:cNvGraphicFramePr/>
+                <a:graphic xmlns:a="http://schemas.openxmlformats.org/drawingml/2006/main">
+                  <a:graphicData uri="http://schemas.microsoft.com/office/word/2010/wordprocessingShape">
+                    <wps:wsp>
+                      <wps:cNvSpPr/>
+                      <wps:spPr>
+                        <a:xfrm>
+                          <a:off x="0" y="0"/>
+                          <a:ext cx="828675" cy="581025"/>
+                        </a:xfrm>
+                        <a:prstGeom prst="roundRect">
+                          <a:avLst/>
+                        </a:prstGeom>
+                        <a:solidFill>
+                          <a:srgbClr val="FFFF00">
+                            <a:alpha val="30980"/>
+                          </a:srgbClr>
+                        </a:solidFill>
+                      </wps:spPr>
+                      <wps:style>
+                        <a:lnRef idx="2">
+                          <a:schemeClr val="accent1">
+                            <a:shade val="50000"/>
+                          </a:schemeClr>
+                        </a:lnRef>
+                        <a:fillRef idx="1">
+                          <a:schemeClr val="accent1"/>
+                        </a:fillRef>
+                        <a:effectRef idx="0">
+                          <a:schemeClr val="accent1"/>
+                        </a:effectRef>
+                        <a:fontRef idx="minor">
+                          <a:schemeClr val="lt1"/>
+                        </a:fontRef>
+                      </wps:style>
+                      <wps:bodyPr rot="0" spcFirstLastPara="0" vertOverflow="overflow" horzOverflow="overflow" vert="horz" wrap="square" lIns="91440" tIns="45720" rIns="91440" bIns="45720" numCol="1" spcCol="0" rtlCol="0" fromWordArt="0" anchor="ctr" anchorCtr="0" forceAA="0" compatLnSpc="1">
+                        <a:prstTxWarp prst="textNoShape">
+                          <a:avLst/>
+                        </a:prstTxWarp>
+                        <a:noAutofit/>
+                      </wps:bodyPr>
+                    </wps:wsp>
+                  </a:graphicData>
+                </a:graphic>
+                <wp14:sizeRelH relativeFrom="margin">
+                  <wp14:pctWidth>0</wp14:pctWidth>
+                </wp14:sizeRelH>
+                <wp14:sizeRelV relativeFrom="margin">
+                  <wp14:pctHeight>0</wp14:pctHeight>
+                </wp14:sizeRelV>
+              </wp:anchor>
+            </w:drawing>
+          </mc:Choice>
+          <mc:Fallback>
+            <w:pict>
+              <v:roundrect w14:anchorId="2888CE76" id="Rectangle: Rounded Corners 3" o:spid="_x0000_s1026" style="position:absolute;margin-left:352.5pt;margin-top:148.5pt;width:65.25pt;height:45.75pt;z-index:251659264;visibility:visible;mso-wrap-style:square;mso-width-percent:0;mso-height-percent:0;mso-wrap-distance-left:9pt;mso-wrap-distance-top:0;mso-wrap-distance-right:9pt;mso-wrap-distance-bottom:0;mso-position-horizontal:absolute;mso-position-horizontal-relative:text;mso-position-vertical:absolute;mso-position-vertical-relative:text;mso-width-percent:0;mso-height-percent:0;mso-width-relative:margin;mso-height-relative:margin;v-text-anchor:middle" arcsize="10923f" o:gfxdata="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" fillcolor="yellow" strokecolor="#1f3763 [1604]" strokeweight="1pt">
+                <v:fill opacity="20303f"/>
+                <v:stroke joinstyle="miter"/>
+              </v:roundrect>
+            </w:pict>
+          </mc:Fallback>
+        </mc:AlternateContent>
+      </w:r>
+      <w:r>
+        <w:t> </w:t>
+      </w:r>
+      <w:r>
+        <w:t>  </w:t>
+      </w:r>
+      <w:r>
+        <w:rPr>
+          <w:noProof/>
+        </w:rPr>
+        <w:drawing>
+          <wp:inline distT="0" distB="0" distL="0" distR="0" wp14:anchorId="7E9FE57F" wp14:editId="32E32106">
+            <wp:extent cx="5381625" cy="2754633"/>
+            <wp:effectExtent l="0" t="0" r="0" b="7620"/>
+            <wp:docPr id="5" name="Picture 5" descr="Diagram&#10;&#10;Description automatically generated"/>
+            <wp:cNvGraphicFramePr>
+              <a:graphicFrameLocks xmlns:a="http://schemas.openxmlformats.org/drawingml/2006/main" noChangeAspect="1"/>
+            </wp:cNvGraphicFramePr>
+            <a:graphic xmlns:a="http://schemas.openxmlformats.org/drawingml/2006/main">
+              <a:graphicData uri="http://schemas.openxmlformats.org/drawingml/2006/picture">
+                <pic:pic xmlns:pic="http://schemas.openxmlformats.org/drawingml/2006/picture">
+                  <pic:nvPicPr>
+                    <pic:cNvPr id="5" name="Picture 5" descr="Diagram&#10;&#10;Description automatically generated"/>
+                    <pic:cNvPicPr>
+                      <a:picLocks noChangeAspect="1" noChangeArrowheads="1"/>
+                    </pic:cNvPicPr>
+                  </pic:nvPicPr>
+                  <pic:blipFill>
+                    <a:blip r:embed="rId6">
+                      <a:extLst>
+                        <a:ext uri="{28A0092B-C50C-407E-A947-70E740481C1C}">
+                          <a14:useLocalDpi xmlns:a14="http://schemas.microsoft.com/office/drawing/2010/main" val="0"/>
+                        </a:ext>
+                      </a:extLst>
+                    </a:blip>
+                    <a:srcRect/>
+                    <a:stretch>
+                      <a:fillRect/>
+                    </a:stretch>
+                  </pic:blipFill>
+                  <pic:spPr bwMode="auto">
+                    <a:xfrm>
+                      <a:off x="0" y="0"/>
+                      <a:ext cx="5397393" cy="2762704"/>
+                    </a:xfrm>
+                    <a:prstGeom prst="rect">
+                      <a:avLst/>
+                    </a:prstGeom>
+                    <a:noFill/>
+                    <a:ln>
+                      <a:noFill/>
+                    </a:ln>
+                  </pic:spPr>
+                </pic:pic>
+              </a:graphicData>
+            </a:graphic>
+          </wp:inline>
+        </w:drawing>
+      </w:r>
+    </w:p>
+    <w:p>
+      <w:r>
+        <w:drawing>
+          <wp:inline distT="0" distB="0" distL="0" distR="0" wp14:anchorId="4E05872B" wp14:editId="64BEF99B">
+            <wp:extent cx="5534025" cy="4706878"/>
+            <wp:effectExtent l="0" t="0" r="0" b="0"/>
+            <wp:docPr id="1" name="Picture 1" descr="Diagram&#10;&#10;Description automatically generated"/>
+            <wp:cNvGraphicFramePr>
+              <a:graphicFrameLocks xmlns:a="http://schemas.openxmlformats.org/drawingml/2006/main" noChangeAspect="1"/>
+            </wp:cNvGraphicFramePr>
+            <a:graphic xmlns:a="http://schemas.openxmlformats.org/drawingml/2006/main">
+              <a:graphicData uri="http://schemas.openxmlformats.org/drawingml/2006/picture">
+                <pic:pic xmlns:pic="http://schemas.openxmlformats.org/drawingml/2006/picture">
+                  <pic:nvPicPr>
+                    <pic:cNvPr id="1" name="Picture 1" descr="Diagram&#10;&#10;Description automatically generated"/>
+                    <pic:cNvPicPr/>
+                  </pic:nvPicPr>
+                  <pic:blipFill>
+                    <a:blip r:embed="rId7"/>
+                    <a:stretch>
+                      <a:fillRect/>
+                    </a:stretch>
+                  </pic:blipFill>
+                  <pic:spPr>
+                    <a:xfrm>
+                      <a:off x="0" y="0"/>
+                      <a:ext cx="5538377" cy="4710579"/>
+                    </a:xfrm>
+                    <a:prstGeom prst="rect">
+                      <a:avLst/>
+                    </a:prstGeom>
+                  </pic:spPr>
+                </pic:pic>
+              </a:graphicData>
+            </a:graphic>
+          </wp:inline>
+        </w:drawing>
+      </w:r>
+    </w:p>
+    <w:p>
       <w:pPr>
         <w:pStyle w:val="ListParagraph"/>
         <w:numPr>
@@ -73,8 +497,18 @@
         </w:numPr>
       </w:pPr>
       <w:r>
+        <w:lastRenderedPageBreak/>
         <w:t>Acceptance Tests</w:t>
       </w:r>
+    </w:p>
+    <w:p>
+      <w:pPr>
+        <w:pStyle w:val="ListParagraph"/>
+        <w:numPr>
+          <w:ilvl w:val="0"/>
+          <w:numId w:val="1"/>
+        </w:numPr>
+      </w:pPr>
     </w:p>
     <w:p>
       <w:pPr>

--- a/documents/Don/dh_Champion.docx
+++ b/documents/Don/dh_Champion.docx
@@ -77,7 +77,7 @@
                     </pic:cNvPicPr>
                   </pic:nvPicPr>
                   <pic:blipFill>
-                    <a:blip r:embed="rId5">
+                    <a:blip r:embed="rId6">
                       <a:extLst>
                         <a:ext uri="{28A0092B-C50C-407E-A947-70E740481C1C}">
                           <a14:useLocalDpi xmlns:a14="http://schemas.microsoft.com/office/drawing/2010/main" val="0"/>
@@ -220,15 +220,7 @@
     <w:p>
       <w:r>
         <w:tab/>
-        <w:t xml:space="preserve">Summary: The movement and interaction system </w:t>
-      </w:r>
-      <w:proofErr w:type="gramStart"/>
-      <w:r>
-        <w:t>calls</w:t>
-      </w:r>
-      <w:proofErr w:type="gramEnd"/>
-      <w:r>
-        <w:t xml:space="preserve"> for an interaction with a tile. </w:t>
+        <w:t xml:space="preserve">Summary: The movement and interaction system calls for an interaction with a tile. </w:t>
       </w:r>
     </w:p>
     <w:p>
@@ -381,7 +373,7 @@
           </mc:Choice>
           <mc:Fallback>
             <w:pict>
-              <v:roundrect w14:anchorId="2888CE76" id="Rectangle: Rounded Corners 3" o:spid="_x0000_s1026" style="position:absolute;margin-left:352.5pt;margin-top:148.5pt;width:65.25pt;height:45.75pt;z-index:251659264;visibility:visible;mso-wrap-style:square;mso-width-percent:0;mso-height-percent:0;mso-wrap-distance-left:9pt;mso-wrap-distance-top:0;mso-wrap-distance-right:9pt;mso-wrap-distance-bottom:0;mso-position-horizontal:absolute;mso-position-horizontal-relative:text;mso-position-vertical:absolute;mso-position-vertical-relative:text;mso-width-percent:0;mso-height-percent:0;mso-width-relative:margin;mso-height-relative:margin;v-text-anchor:middle" arcsize="10923f" o:gfxdata="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" fillcolor="yellow" strokecolor="#1f3763 [1604]" strokeweight="1pt">
+              <v:roundrect w14:anchorId="34E488B0" id="Rectangle: Rounded Corners 3" o:spid="_x0000_s1026" style="position:absolute;margin-left:352.5pt;margin-top:148.5pt;width:65.25pt;height:45.75pt;z-index:251659264;visibility:visible;mso-wrap-style:square;mso-width-percent:0;mso-height-percent:0;mso-wrap-distance-left:9pt;mso-wrap-distance-top:0;mso-wrap-distance-right:9pt;mso-wrap-distance-bottom:0;mso-position-horizontal:absolute;mso-position-horizontal-relative:text;mso-position-vertical:absolute;mso-position-vertical-relative:text;mso-width-percent:0;mso-height-percent:0;mso-width-relative:margin;mso-height-relative:margin;v-text-anchor:middle" arcsize="10923f" o:gfxdata="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" fillcolor="yellow" strokecolor="#1f3763 [1604]" strokeweight="1pt">
                 <v:fill opacity="20303f"/>
                 <v:stroke joinstyle="miter"/>
               </v:roundrect>
@@ -417,7 +409,7 @@
                     </pic:cNvPicPr>
                   </pic:nvPicPr>
                   <pic:blipFill>
-                    <a:blip r:embed="rId6">
+                    <a:blip r:embed="rId7">
                       <a:extLst>
                         <a:ext uri="{28A0092B-C50C-407E-A947-70E740481C1C}">
                           <a14:useLocalDpi xmlns:a14="http://schemas.microsoft.com/office/drawing/2010/main" val="0"/>
@@ -467,7 +459,7 @@
                     <pic:cNvPicPr/>
                   </pic:nvPicPr>
                   <pic:blipFill>
-                    <a:blip r:embed="rId7"/>
+                    <a:blip r:embed="rId8"/>
                     <a:stretch>
                       <a:fillRect/>
                     </a:stretch>
@@ -503,12 +495,52 @@
     </w:p>
     <w:p>
       <w:pPr>
+        <w:ind w:left="360"/>
+      </w:pPr>
+      <w:r>
+        <w:t xml:space="preserve">Input simulated </w:t>
+      </w:r>
+      <w:r>
+        <w:t xml:space="preserve">movement </w:t>
+      </w:r>
+      <w:r>
+        <w:t>commands for each version of a tile</w:t>
+      </w:r>
+      <w:r>
+        <w:t>, 50 times per direction, sending output to a file.</w:t>
+      </w:r>
+    </w:p>
+    <w:p>
+      <w:pPr>
+        <w:ind w:left="360"/>
+      </w:pPr>
+      <w:r>
+        <w:t>The output file will have the following characteristics:</w:t>
+      </w:r>
+    </w:p>
+    <w:p>
+      <w:pPr>
         <w:pStyle w:val="ListParagraph"/>
         <w:numPr>
           <w:ilvl w:val="0"/>
-          <w:numId w:val="1"/>
+          <w:numId w:val="2"/>
         </w:numPr>
       </w:pPr>
+      <w:r>
+        <w:t>Tile Type, Direction Collide Boolean: Actual, Expected</w:t>
+      </w:r>
+    </w:p>
+    <w:p>
+      <w:pPr>
+        <w:pStyle w:val="ListParagraph"/>
+        <w:numPr>
+          <w:ilvl w:val="0"/>
+          <w:numId w:val="2"/>
+        </w:numPr>
+      </w:pPr>
+      <w:r>
+        <w:t>Should have no difference between actual and expected Boolean returns.</w:t>
+      </w:r>
     </w:p>
     <w:p>
       <w:pPr>
@@ -522,6 +554,5195 @@
         <w:t>Timeline</w:t>
       </w:r>
     </w:p>
+    <w:tbl>
+      <w:tblPr>
+        <w:tblStyle w:val="TableGrid"/>
+        <w:tblW w:w="3505" w:type="dxa"/>
+        <w:tblLook w:val="04A0" w:firstRow="1" w:lastRow="0" w:firstColumn="1" w:lastColumn="0" w:noHBand="0" w:noVBand="1"/>
+      </w:tblPr>
+      <w:tblGrid>
+        <w:gridCol w:w="3052"/>
+        <w:gridCol w:w="453"/>
+      </w:tblGrid>
+      <w:tr>
+        <w:trPr>
+          <w:trHeight w:val="300"/>
+        </w:trPr>
+        <w:tc>
+          <w:tcPr>
+            <w:tcW w:w="3052" w:type="dxa"/>
+            <w:noWrap/>
+            <w:hideMark/>
+          </w:tcPr>
+          <w:p>
+            <w:pPr>
+              <w:rPr>
+                <w:rFonts w:ascii="Calibri" w:eastAsia="Times New Roman" w:hAnsi="Calibri" w:cs="Calibri"/>
+                <w:color w:val="000000"/>
+              </w:rPr>
+            </w:pPr>
+            <w:r>
+              <w:rPr>
+                <w:rFonts w:ascii="Calibri" w:eastAsia="Times New Roman" w:hAnsi="Calibri" w:cs="Calibri"/>
+                <w:color w:val="000000"/>
+              </w:rPr>
+              <w:t xml:space="preserve">1: </w:t>
+            </w:r>
+            <w:r>
+              <w:rPr>
+                <w:rFonts w:ascii="Calibri" w:eastAsia="Times New Roman" w:hAnsi="Calibri" w:cs="Calibri"/>
+                <w:color w:val="000000"/>
+              </w:rPr>
+              <w:t>Obtain Tile Resources</w:t>
+            </w:r>
+          </w:p>
+        </w:tc>
+        <w:tc>
+          <w:tcPr>
+            <w:tcW w:w="453" w:type="dxa"/>
+            <w:noWrap/>
+            <w:hideMark/>
+          </w:tcPr>
+          <w:p>
+            <w:pPr>
+              <w:jc w:val="right"/>
+              <w:rPr>
+                <w:rFonts w:ascii="Calibri" w:eastAsia="Times New Roman" w:hAnsi="Calibri" w:cs="Calibri"/>
+                <w:color w:val="000000"/>
+              </w:rPr>
+            </w:pPr>
+            <w:r>
+              <w:rPr>
+                <w:rFonts w:ascii="Calibri" w:eastAsia="Times New Roman" w:hAnsi="Calibri" w:cs="Calibri"/>
+                <w:color w:val="000000"/>
+              </w:rPr>
+              <w:t>5</w:t>
+            </w:r>
+          </w:p>
+        </w:tc>
+      </w:tr>
+      <w:tr>
+        <w:trPr>
+          <w:trHeight w:val="300"/>
+        </w:trPr>
+        <w:tc>
+          <w:tcPr>
+            <w:tcW w:w="3052" w:type="dxa"/>
+            <w:noWrap/>
+            <w:hideMark/>
+          </w:tcPr>
+          <w:p>
+            <w:pPr>
+              <w:rPr>
+                <w:rFonts w:ascii="Calibri" w:eastAsia="Times New Roman" w:hAnsi="Calibri" w:cs="Calibri"/>
+                <w:color w:val="000000"/>
+              </w:rPr>
+            </w:pPr>
+            <w:r>
+              <w:rPr>
+                <w:rFonts w:ascii="Calibri" w:eastAsia="Times New Roman" w:hAnsi="Calibri" w:cs="Calibri"/>
+                <w:color w:val="000000"/>
+              </w:rPr>
+              <w:t xml:space="preserve">2: </w:t>
+            </w:r>
+            <w:r>
+              <w:rPr>
+                <w:rFonts w:ascii="Calibri" w:eastAsia="Times New Roman" w:hAnsi="Calibri" w:cs="Calibri"/>
+                <w:color w:val="000000"/>
+              </w:rPr>
+              <w:t>Set Up Tile Properties</w:t>
+            </w:r>
+          </w:p>
+        </w:tc>
+        <w:tc>
+          <w:tcPr>
+            <w:tcW w:w="453" w:type="dxa"/>
+            <w:noWrap/>
+            <w:hideMark/>
+          </w:tcPr>
+          <w:p>
+            <w:pPr>
+              <w:jc w:val="right"/>
+              <w:rPr>
+                <w:rFonts w:ascii="Calibri" w:eastAsia="Times New Roman" w:hAnsi="Calibri" w:cs="Calibri"/>
+                <w:color w:val="000000"/>
+              </w:rPr>
+            </w:pPr>
+            <w:r>
+              <w:rPr>
+                <w:rFonts w:ascii="Calibri" w:eastAsia="Times New Roman" w:hAnsi="Calibri" w:cs="Calibri"/>
+                <w:color w:val="000000"/>
+              </w:rPr>
+              <w:t>8</w:t>
+            </w:r>
+          </w:p>
+        </w:tc>
+      </w:tr>
+      <w:tr>
+        <w:trPr>
+          <w:trHeight w:val="300"/>
+        </w:trPr>
+        <w:tc>
+          <w:tcPr>
+            <w:tcW w:w="3052" w:type="dxa"/>
+            <w:noWrap/>
+            <w:hideMark/>
+          </w:tcPr>
+          <w:p>
+            <w:pPr>
+              <w:rPr>
+                <w:rFonts w:ascii="Calibri" w:eastAsia="Times New Roman" w:hAnsi="Calibri" w:cs="Calibri"/>
+                <w:color w:val="000000"/>
+              </w:rPr>
+            </w:pPr>
+            <w:r>
+              <w:rPr>
+                <w:rFonts w:ascii="Calibri" w:eastAsia="Times New Roman" w:hAnsi="Calibri" w:cs="Calibri"/>
+                <w:color w:val="000000"/>
+              </w:rPr>
+              <w:t xml:space="preserve">3: </w:t>
+            </w:r>
+            <w:r>
+              <w:rPr>
+                <w:rFonts w:ascii="Calibri" w:eastAsia="Times New Roman" w:hAnsi="Calibri" w:cs="Calibri"/>
+                <w:color w:val="000000"/>
+              </w:rPr>
+              <w:t>Draft Overworld Map</w:t>
+            </w:r>
+          </w:p>
+        </w:tc>
+        <w:tc>
+          <w:tcPr>
+            <w:tcW w:w="453" w:type="dxa"/>
+            <w:noWrap/>
+            <w:hideMark/>
+          </w:tcPr>
+          <w:p>
+            <w:pPr>
+              <w:jc w:val="right"/>
+              <w:rPr>
+                <w:rFonts w:ascii="Calibri" w:eastAsia="Times New Roman" w:hAnsi="Calibri" w:cs="Calibri"/>
+                <w:color w:val="000000"/>
+              </w:rPr>
+            </w:pPr>
+            <w:r>
+              <w:rPr>
+                <w:rFonts w:ascii="Calibri" w:eastAsia="Times New Roman" w:hAnsi="Calibri" w:cs="Calibri"/>
+                <w:color w:val="000000"/>
+              </w:rPr>
+              <w:t>6</w:t>
+            </w:r>
+          </w:p>
+        </w:tc>
+      </w:tr>
+      <w:tr>
+        <w:trPr>
+          <w:trHeight w:val="300"/>
+        </w:trPr>
+        <w:tc>
+          <w:tcPr>
+            <w:tcW w:w="3052" w:type="dxa"/>
+            <w:noWrap/>
+            <w:hideMark/>
+          </w:tcPr>
+          <w:p>
+            <w:pPr>
+              <w:rPr>
+                <w:rFonts w:ascii="Calibri" w:eastAsia="Times New Roman" w:hAnsi="Calibri" w:cs="Calibri"/>
+                <w:color w:val="000000"/>
+              </w:rPr>
+            </w:pPr>
+            <w:r>
+              <w:rPr>
+                <w:rFonts w:ascii="Calibri" w:eastAsia="Times New Roman" w:hAnsi="Calibri" w:cs="Calibri"/>
+                <w:color w:val="000000"/>
+              </w:rPr>
+              <w:t xml:space="preserve">4: </w:t>
+            </w:r>
+            <w:r>
+              <w:rPr>
+                <w:rFonts w:ascii="Calibri" w:eastAsia="Times New Roman" w:hAnsi="Calibri" w:cs="Calibri"/>
+                <w:color w:val="000000"/>
+              </w:rPr>
+              <w:t>Implement Overworld Map</w:t>
+            </w:r>
+          </w:p>
+        </w:tc>
+        <w:tc>
+          <w:tcPr>
+            <w:tcW w:w="453" w:type="dxa"/>
+            <w:noWrap/>
+            <w:hideMark/>
+          </w:tcPr>
+          <w:p>
+            <w:pPr>
+              <w:jc w:val="right"/>
+              <w:rPr>
+                <w:rFonts w:ascii="Calibri" w:eastAsia="Times New Roman" w:hAnsi="Calibri" w:cs="Calibri"/>
+                <w:color w:val="000000"/>
+              </w:rPr>
+            </w:pPr>
+            <w:r>
+              <w:rPr>
+                <w:rFonts w:ascii="Calibri" w:eastAsia="Times New Roman" w:hAnsi="Calibri" w:cs="Calibri"/>
+                <w:color w:val="000000"/>
+              </w:rPr>
+              <w:t>10</w:t>
+            </w:r>
+          </w:p>
+        </w:tc>
+      </w:tr>
+      <w:tr>
+        <w:trPr>
+          <w:trHeight w:val="300"/>
+        </w:trPr>
+        <w:tc>
+          <w:tcPr>
+            <w:tcW w:w="3052" w:type="dxa"/>
+            <w:noWrap/>
+            <w:hideMark/>
+          </w:tcPr>
+          <w:p>
+            <w:pPr>
+              <w:rPr>
+                <w:rFonts w:ascii="Calibri" w:eastAsia="Times New Roman" w:hAnsi="Calibri" w:cs="Calibri"/>
+                <w:color w:val="000000"/>
+              </w:rPr>
+            </w:pPr>
+            <w:r>
+              <w:rPr>
+                <w:rFonts w:ascii="Calibri" w:eastAsia="Times New Roman" w:hAnsi="Calibri" w:cs="Calibri"/>
+                <w:color w:val="000000"/>
+              </w:rPr>
+              <w:t xml:space="preserve">5: </w:t>
+            </w:r>
+            <w:r>
+              <w:rPr>
+                <w:rFonts w:ascii="Calibri" w:eastAsia="Times New Roman" w:hAnsi="Calibri" w:cs="Calibri"/>
+                <w:color w:val="000000"/>
+              </w:rPr>
+              <w:t>Draft Subareas</w:t>
+            </w:r>
+          </w:p>
+        </w:tc>
+        <w:tc>
+          <w:tcPr>
+            <w:tcW w:w="453" w:type="dxa"/>
+            <w:noWrap/>
+            <w:hideMark/>
+          </w:tcPr>
+          <w:p>
+            <w:pPr>
+              <w:jc w:val="right"/>
+              <w:rPr>
+                <w:rFonts w:ascii="Calibri" w:eastAsia="Times New Roman" w:hAnsi="Calibri" w:cs="Calibri"/>
+                <w:color w:val="000000"/>
+              </w:rPr>
+            </w:pPr>
+            <w:r>
+              <w:rPr>
+                <w:rFonts w:ascii="Calibri" w:eastAsia="Times New Roman" w:hAnsi="Calibri" w:cs="Calibri"/>
+                <w:color w:val="000000"/>
+              </w:rPr>
+              <w:t>5</w:t>
+            </w:r>
+          </w:p>
+        </w:tc>
+      </w:tr>
+      <w:tr>
+        <w:trPr>
+          <w:trHeight w:val="300"/>
+        </w:trPr>
+        <w:tc>
+          <w:tcPr>
+            <w:tcW w:w="3052" w:type="dxa"/>
+            <w:noWrap/>
+            <w:hideMark/>
+          </w:tcPr>
+          <w:p>
+            <w:pPr>
+              <w:rPr>
+                <w:rFonts w:ascii="Calibri" w:eastAsia="Times New Roman" w:hAnsi="Calibri" w:cs="Calibri"/>
+                <w:color w:val="000000"/>
+              </w:rPr>
+            </w:pPr>
+            <w:r>
+              <w:rPr>
+                <w:rFonts w:ascii="Calibri" w:eastAsia="Times New Roman" w:hAnsi="Calibri" w:cs="Calibri"/>
+                <w:color w:val="000000"/>
+              </w:rPr>
+              <w:t xml:space="preserve">6: </w:t>
+            </w:r>
+            <w:r>
+              <w:rPr>
+                <w:rFonts w:ascii="Calibri" w:eastAsia="Times New Roman" w:hAnsi="Calibri" w:cs="Calibri"/>
+                <w:color w:val="000000"/>
+              </w:rPr>
+              <w:t>Implement Subareas</w:t>
+            </w:r>
+          </w:p>
+        </w:tc>
+        <w:tc>
+          <w:tcPr>
+            <w:tcW w:w="453" w:type="dxa"/>
+            <w:noWrap/>
+            <w:hideMark/>
+          </w:tcPr>
+          <w:p>
+            <w:pPr>
+              <w:jc w:val="right"/>
+              <w:rPr>
+                <w:rFonts w:ascii="Calibri" w:eastAsia="Times New Roman" w:hAnsi="Calibri" w:cs="Calibri"/>
+                <w:color w:val="000000"/>
+              </w:rPr>
+            </w:pPr>
+            <w:r>
+              <w:rPr>
+                <w:rFonts w:ascii="Calibri" w:eastAsia="Times New Roman" w:hAnsi="Calibri" w:cs="Calibri"/>
+                <w:color w:val="000000"/>
+              </w:rPr>
+              <w:t>8</w:t>
+            </w:r>
+          </w:p>
+        </w:tc>
+      </w:tr>
+    </w:tbl>
+    <w:p>
+      <w:pPr>
+        <w:pStyle w:val="ListParagraph"/>
+      </w:pPr>
+    </w:p>
+    <w:p>
+      <w:r>
+        <w:drawing>
+          <wp:inline distT="0" distB="0" distL="0" distR="0" wp14:anchorId="790CAB75" wp14:editId="6E2A9F13">
+            <wp:extent cx="5943600" cy="1181735"/>
+            <wp:effectExtent l="0" t="0" r="0" b="0"/>
+            <wp:docPr id="7" name="Picture 7" descr="A picture containing text, crossword puzzle, clock&#10;&#10;Description automatically generated"/>
+            <wp:cNvGraphicFramePr>
+              <a:graphicFrameLocks xmlns:a="http://schemas.openxmlformats.org/drawingml/2006/main" noChangeAspect="1"/>
+            </wp:cNvGraphicFramePr>
+            <a:graphic xmlns:a="http://schemas.openxmlformats.org/drawingml/2006/main">
+              <a:graphicData uri="http://schemas.openxmlformats.org/drawingml/2006/picture">
+                <pic:pic xmlns:pic="http://schemas.openxmlformats.org/drawingml/2006/picture">
+                  <pic:nvPicPr>
+                    <pic:cNvPr id="7" name="Picture 7" descr="A picture containing text, crossword puzzle, clock&#10;&#10;Description automatically generated"/>
+                    <pic:cNvPicPr/>
+                  </pic:nvPicPr>
+                  <pic:blipFill>
+                    <a:blip r:embed="rId9"/>
+                    <a:stretch>
+                      <a:fillRect/>
+                    </a:stretch>
+                  </pic:blipFill>
+                  <pic:spPr>
+                    <a:xfrm>
+                      <a:off x="0" y="0"/>
+                      <a:ext cx="5943600" cy="1181735"/>
+                    </a:xfrm>
+                    <a:prstGeom prst="rect">
+                      <a:avLst/>
+                    </a:prstGeom>
+                  </pic:spPr>
+                </pic:pic>
+              </a:graphicData>
+            </a:graphic>
+          </wp:inline>
+        </w:drawing>
+      </w:r>
+    </w:p>
+    <w:tbl>
+      <w:tblPr>
+        <w:tblStyle w:val="TableGrid"/>
+        <w:tblW w:w="0" w:type="auto"/>
+        <w:tblLook w:val="04A0" w:firstRow="1" w:lastRow="0" w:firstColumn="1" w:lastColumn="0" w:noHBand="0" w:noVBand="1"/>
+      </w:tblPr>
+      <w:tblGrid>
+        <w:gridCol w:w="442"/>
+        <w:gridCol w:w="424"/>
+        <w:gridCol w:w="424"/>
+        <w:gridCol w:w="424"/>
+        <w:gridCol w:w="424"/>
+        <w:gridCol w:w="424"/>
+        <w:gridCol w:w="425"/>
+        <w:gridCol w:w="425"/>
+        <w:gridCol w:w="425"/>
+        <w:gridCol w:w="425"/>
+        <w:gridCol w:w="424"/>
+        <w:gridCol w:w="424"/>
+        <w:gridCol w:w="424"/>
+        <w:gridCol w:w="424"/>
+        <w:gridCol w:w="424"/>
+        <w:gridCol w:w="424"/>
+        <w:gridCol w:w="424"/>
+        <w:gridCol w:w="424"/>
+        <w:gridCol w:w="424"/>
+        <w:gridCol w:w="424"/>
+        <w:gridCol w:w="424"/>
+        <w:gridCol w:w="424"/>
+      </w:tblGrid>
+      <w:tr>
+        <w:tc>
+          <w:tcPr>
+            <w:tcW w:w="442" w:type="dxa"/>
+          </w:tcPr>
+          <w:p>
+            <w:pPr>
+              <w:jc w:val="center"/>
+              <w:rPr>
+                <w:sz w:val="20"/>
+                <w:szCs w:val="20"/>
+              </w:rPr>
+            </w:pPr>
+          </w:p>
+        </w:tc>
+        <w:tc>
+          <w:tcPr>
+            <w:tcW w:w="424" w:type="dxa"/>
+          </w:tcPr>
+          <w:p>
+            <w:pPr>
+              <w:jc w:val="center"/>
+              <w:rPr>
+                <w:sz w:val="20"/>
+                <w:szCs w:val="20"/>
+              </w:rPr>
+            </w:pPr>
+            <w:r>
+              <w:rPr>
+                <w:sz w:val="20"/>
+                <w:szCs w:val="20"/>
+              </w:rPr>
+              <w:t>1</w:t>
+            </w:r>
+          </w:p>
+        </w:tc>
+        <w:tc>
+          <w:tcPr>
+            <w:tcW w:w="424" w:type="dxa"/>
+          </w:tcPr>
+          <w:p>
+            <w:pPr>
+              <w:jc w:val="center"/>
+              <w:rPr>
+                <w:sz w:val="20"/>
+                <w:szCs w:val="20"/>
+              </w:rPr>
+            </w:pPr>
+            <w:r>
+              <w:rPr>
+                <w:sz w:val="20"/>
+                <w:szCs w:val="20"/>
+              </w:rPr>
+              <w:t>2</w:t>
+            </w:r>
+          </w:p>
+        </w:tc>
+        <w:tc>
+          <w:tcPr>
+            <w:tcW w:w="424" w:type="dxa"/>
+          </w:tcPr>
+          <w:p>
+            <w:pPr>
+              <w:jc w:val="center"/>
+              <w:rPr>
+                <w:sz w:val="20"/>
+                <w:szCs w:val="20"/>
+              </w:rPr>
+            </w:pPr>
+            <w:r>
+              <w:rPr>
+                <w:sz w:val="20"/>
+                <w:szCs w:val="20"/>
+              </w:rPr>
+              <w:t>3</w:t>
+            </w:r>
+          </w:p>
+        </w:tc>
+        <w:tc>
+          <w:tcPr>
+            <w:tcW w:w="424" w:type="dxa"/>
+          </w:tcPr>
+          <w:p>
+            <w:pPr>
+              <w:jc w:val="center"/>
+              <w:rPr>
+                <w:sz w:val="20"/>
+                <w:szCs w:val="20"/>
+              </w:rPr>
+            </w:pPr>
+            <w:r>
+              <w:rPr>
+                <w:sz w:val="20"/>
+                <w:szCs w:val="20"/>
+              </w:rPr>
+              <w:t>4</w:t>
+            </w:r>
+          </w:p>
+        </w:tc>
+        <w:tc>
+          <w:tcPr>
+            <w:tcW w:w="424" w:type="dxa"/>
+          </w:tcPr>
+          <w:p>
+            <w:pPr>
+              <w:jc w:val="center"/>
+              <w:rPr>
+                <w:sz w:val="20"/>
+                <w:szCs w:val="20"/>
+              </w:rPr>
+            </w:pPr>
+            <w:r>
+              <w:rPr>
+                <w:sz w:val="20"/>
+                <w:szCs w:val="20"/>
+              </w:rPr>
+              <w:t>5</w:t>
+            </w:r>
+          </w:p>
+        </w:tc>
+        <w:tc>
+          <w:tcPr>
+            <w:tcW w:w="425" w:type="dxa"/>
+          </w:tcPr>
+          <w:p>
+            <w:pPr>
+              <w:jc w:val="center"/>
+              <w:rPr>
+                <w:sz w:val="20"/>
+                <w:szCs w:val="20"/>
+              </w:rPr>
+            </w:pPr>
+            <w:r>
+              <w:rPr>
+                <w:sz w:val="20"/>
+                <w:szCs w:val="20"/>
+              </w:rPr>
+              <w:t>6</w:t>
+            </w:r>
+          </w:p>
+        </w:tc>
+        <w:tc>
+          <w:tcPr>
+            <w:tcW w:w="425" w:type="dxa"/>
+          </w:tcPr>
+          <w:p>
+            <w:pPr>
+              <w:jc w:val="center"/>
+              <w:rPr>
+                <w:sz w:val="20"/>
+                <w:szCs w:val="20"/>
+              </w:rPr>
+            </w:pPr>
+            <w:r>
+              <w:rPr>
+                <w:sz w:val="20"/>
+                <w:szCs w:val="20"/>
+              </w:rPr>
+              <w:t>7</w:t>
+            </w:r>
+          </w:p>
+        </w:tc>
+        <w:tc>
+          <w:tcPr>
+            <w:tcW w:w="425" w:type="dxa"/>
+          </w:tcPr>
+          <w:p>
+            <w:pPr>
+              <w:jc w:val="center"/>
+              <w:rPr>
+                <w:sz w:val="20"/>
+                <w:szCs w:val="20"/>
+              </w:rPr>
+            </w:pPr>
+            <w:r>
+              <w:rPr>
+                <w:sz w:val="20"/>
+                <w:szCs w:val="20"/>
+              </w:rPr>
+              <w:t>8</w:t>
+            </w:r>
+          </w:p>
+        </w:tc>
+        <w:tc>
+          <w:tcPr>
+            <w:tcW w:w="425" w:type="dxa"/>
+          </w:tcPr>
+          <w:p>
+            <w:pPr>
+              <w:jc w:val="center"/>
+              <w:rPr>
+                <w:sz w:val="20"/>
+                <w:szCs w:val="20"/>
+              </w:rPr>
+            </w:pPr>
+            <w:r>
+              <w:rPr>
+                <w:sz w:val="20"/>
+                <w:szCs w:val="20"/>
+              </w:rPr>
+              <w:t>9</w:t>
+            </w:r>
+          </w:p>
+        </w:tc>
+        <w:tc>
+          <w:tcPr>
+            <w:tcW w:w="424" w:type="dxa"/>
+          </w:tcPr>
+          <w:p>
+            <w:pPr>
+              <w:jc w:val="center"/>
+              <w:rPr>
+                <w:sz w:val="20"/>
+                <w:szCs w:val="20"/>
+              </w:rPr>
+            </w:pPr>
+            <w:r>
+              <w:rPr>
+                <w:sz w:val="20"/>
+                <w:szCs w:val="20"/>
+              </w:rPr>
+              <w:t>10</w:t>
+            </w:r>
+          </w:p>
+        </w:tc>
+        <w:tc>
+          <w:tcPr>
+            <w:tcW w:w="424" w:type="dxa"/>
+          </w:tcPr>
+          <w:p>
+            <w:pPr>
+              <w:jc w:val="center"/>
+              <w:rPr>
+                <w:sz w:val="20"/>
+                <w:szCs w:val="20"/>
+              </w:rPr>
+            </w:pPr>
+            <w:r>
+              <w:rPr>
+                <w:sz w:val="20"/>
+                <w:szCs w:val="20"/>
+              </w:rPr>
+              <w:t>11</w:t>
+            </w:r>
+          </w:p>
+        </w:tc>
+        <w:tc>
+          <w:tcPr>
+            <w:tcW w:w="424" w:type="dxa"/>
+          </w:tcPr>
+          <w:p>
+            <w:pPr>
+              <w:jc w:val="center"/>
+              <w:rPr>
+                <w:sz w:val="20"/>
+                <w:szCs w:val="20"/>
+              </w:rPr>
+            </w:pPr>
+            <w:r>
+              <w:rPr>
+                <w:sz w:val="20"/>
+                <w:szCs w:val="20"/>
+              </w:rPr>
+              <w:t>12</w:t>
+            </w:r>
+          </w:p>
+        </w:tc>
+        <w:tc>
+          <w:tcPr>
+            <w:tcW w:w="424" w:type="dxa"/>
+          </w:tcPr>
+          <w:p>
+            <w:pPr>
+              <w:jc w:val="center"/>
+              <w:rPr>
+                <w:sz w:val="20"/>
+                <w:szCs w:val="20"/>
+              </w:rPr>
+            </w:pPr>
+            <w:r>
+              <w:rPr>
+                <w:sz w:val="20"/>
+                <w:szCs w:val="20"/>
+              </w:rPr>
+              <w:t>13</w:t>
+            </w:r>
+          </w:p>
+        </w:tc>
+        <w:tc>
+          <w:tcPr>
+            <w:tcW w:w="424" w:type="dxa"/>
+          </w:tcPr>
+          <w:p>
+            <w:pPr>
+              <w:jc w:val="center"/>
+              <w:rPr>
+                <w:sz w:val="20"/>
+                <w:szCs w:val="20"/>
+              </w:rPr>
+            </w:pPr>
+            <w:r>
+              <w:rPr>
+                <w:sz w:val="20"/>
+                <w:szCs w:val="20"/>
+              </w:rPr>
+              <w:t>14</w:t>
+            </w:r>
+          </w:p>
+        </w:tc>
+        <w:tc>
+          <w:tcPr>
+            <w:tcW w:w="424" w:type="dxa"/>
+          </w:tcPr>
+          <w:p>
+            <w:pPr>
+              <w:jc w:val="center"/>
+              <w:rPr>
+                <w:sz w:val="20"/>
+                <w:szCs w:val="20"/>
+              </w:rPr>
+            </w:pPr>
+            <w:r>
+              <w:rPr>
+                <w:sz w:val="20"/>
+                <w:szCs w:val="20"/>
+              </w:rPr>
+              <w:t>15</w:t>
+            </w:r>
+          </w:p>
+        </w:tc>
+        <w:tc>
+          <w:tcPr>
+            <w:tcW w:w="424" w:type="dxa"/>
+          </w:tcPr>
+          <w:p>
+            <w:pPr>
+              <w:jc w:val="center"/>
+              <w:rPr>
+                <w:sz w:val="20"/>
+                <w:szCs w:val="20"/>
+              </w:rPr>
+            </w:pPr>
+            <w:r>
+              <w:rPr>
+                <w:sz w:val="20"/>
+                <w:szCs w:val="20"/>
+              </w:rPr>
+              <w:t>16</w:t>
+            </w:r>
+          </w:p>
+        </w:tc>
+        <w:tc>
+          <w:tcPr>
+            <w:tcW w:w="424" w:type="dxa"/>
+          </w:tcPr>
+          <w:p>
+            <w:pPr>
+              <w:jc w:val="center"/>
+              <w:rPr>
+                <w:sz w:val="20"/>
+                <w:szCs w:val="20"/>
+              </w:rPr>
+            </w:pPr>
+            <w:r>
+              <w:rPr>
+                <w:sz w:val="20"/>
+                <w:szCs w:val="20"/>
+              </w:rPr>
+              <w:t>17</w:t>
+            </w:r>
+          </w:p>
+        </w:tc>
+        <w:tc>
+          <w:tcPr>
+            <w:tcW w:w="424" w:type="dxa"/>
+          </w:tcPr>
+          <w:p>
+            <w:pPr>
+              <w:jc w:val="center"/>
+              <w:rPr>
+                <w:sz w:val="20"/>
+                <w:szCs w:val="20"/>
+              </w:rPr>
+            </w:pPr>
+            <w:r>
+              <w:rPr>
+                <w:sz w:val="20"/>
+                <w:szCs w:val="20"/>
+              </w:rPr>
+              <w:t>18</w:t>
+            </w:r>
+          </w:p>
+        </w:tc>
+        <w:tc>
+          <w:tcPr>
+            <w:tcW w:w="424" w:type="dxa"/>
+          </w:tcPr>
+          <w:p>
+            <w:pPr>
+              <w:jc w:val="center"/>
+              <w:rPr>
+                <w:sz w:val="20"/>
+                <w:szCs w:val="20"/>
+              </w:rPr>
+            </w:pPr>
+            <w:r>
+              <w:rPr>
+                <w:sz w:val="20"/>
+                <w:szCs w:val="20"/>
+              </w:rPr>
+              <w:t>19</w:t>
+            </w:r>
+          </w:p>
+        </w:tc>
+        <w:tc>
+          <w:tcPr>
+            <w:tcW w:w="424" w:type="dxa"/>
+          </w:tcPr>
+          <w:p>
+            <w:pPr>
+              <w:jc w:val="center"/>
+              <w:rPr>
+                <w:sz w:val="20"/>
+                <w:szCs w:val="20"/>
+              </w:rPr>
+            </w:pPr>
+            <w:r>
+              <w:rPr>
+                <w:sz w:val="20"/>
+                <w:szCs w:val="20"/>
+              </w:rPr>
+              <w:t>20</w:t>
+            </w:r>
+          </w:p>
+        </w:tc>
+        <w:tc>
+          <w:tcPr>
+            <w:tcW w:w="424" w:type="dxa"/>
+          </w:tcPr>
+          <w:p>
+            <w:pPr>
+              <w:jc w:val="center"/>
+              <w:rPr>
+                <w:sz w:val="20"/>
+                <w:szCs w:val="20"/>
+              </w:rPr>
+            </w:pPr>
+            <w:r>
+              <w:rPr>
+                <w:sz w:val="20"/>
+                <w:szCs w:val="20"/>
+              </w:rPr>
+              <w:t>21</w:t>
+            </w:r>
+          </w:p>
+        </w:tc>
+      </w:tr>
+      <w:tr>
+        <w:tc>
+          <w:tcPr>
+            <w:tcW w:w="442" w:type="dxa"/>
+          </w:tcPr>
+          <w:p>
+            <w:pPr>
+              <w:jc w:val="center"/>
+              <w:rPr>
+                <w:sz w:val="20"/>
+                <w:szCs w:val="20"/>
+              </w:rPr>
+            </w:pPr>
+            <w:r>
+              <w:rPr>
+                <w:sz w:val="20"/>
+                <w:szCs w:val="20"/>
+              </w:rPr>
+              <w:t>1</w:t>
+            </w:r>
+          </w:p>
+        </w:tc>
+        <w:tc>
+          <w:tcPr>
+            <w:tcW w:w="424" w:type="dxa"/>
+            <w:shd w:val="clear" w:color="auto" w:fill="C00000"/>
+          </w:tcPr>
+          <w:p>
+            <w:pPr>
+              <w:jc w:val="center"/>
+              <w:rPr>
+                <w:sz w:val="20"/>
+                <w:szCs w:val="20"/>
+              </w:rPr>
+            </w:pPr>
+          </w:p>
+        </w:tc>
+        <w:tc>
+          <w:tcPr>
+            <w:tcW w:w="424" w:type="dxa"/>
+            <w:shd w:val="clear" w:color="auto" w:fill="C00000"/>
+          </w:tcPr>
+          <w:p>
+            <w:pPr>
+              <w:jc w:val="center"/>
+              <w:rPr>
+                <w:sz w:val="20"/>
+                <w:szCs w:val="20"/>
+              </w:rPr>
+            </w:pPr>
+          </w:p>
+        </w:tc>
+        <w:tc>
+          <w:tcPr>
+            <w:tcW w:w="424" w:type="dxa"/>
+            <w:shd w:val="clear" w:color="auto" w:fill="C00000"/>
+          </w:tcPr>
+          <w:p>
+            <w:pPr>
+              <w:jc w:val="center"/>
+              <w:rPr>
+                <w:sz w:val="20"/>
+                <w:szCs w:val="20"/>
+              </w:rPr>
+            </w:pPr>
+          </w:p>
+        </w:tc>
+        <w:tc>
+          <w:tcPr>
+            <w:tcW w:w="424" w:type="dxa"/>
+            <w:shd w:val="clear" w:color="auto" w:fill="C00000"/>
+          </w:tcPr>
+          <w:p>
+            <w:pPr>
+              <w:jc w:val="center"/>
+              <w:rPr>
+                <w:sz w:val="20"/>
+                <w:szCs w:val="20"/>
+              </w:rPr>
+            </w:pPr>
+          </w:p>
+        </w:tc>
+        <w:tc>
+          <w:tcPr>
+            <w:tcW w:w="424" w:type="dxa"/>
+            <w:shd w:val="clear" w:color="auto" w:fill="C00000"/>
+          </w:tcPr>
+          <w:p>
+            <w:pPr>
+              <w:jc w:val="center"/>
+              <w:rPr>
+                <w:sz w:val="20"/>
+                <w:szCs w:val="20"/>
+              </w:rPr>
+            </w:pPr>
+          </w:p>
+        </w:tc>
+        <w:tc>
+          <w:tcPr>
+            <w:tcW w:w="425" w:type="dxa"/>
+          </w:tcPr>
+          <w:p>
+            <w:pPr>
+              <w:jc w:val="center"/>
+              <w:rPr>
+                <w:sz w:val="20"/>
+                <w:szCs w:val="20"/>
+              </w:rPr>
+            </w:pPr>
+          </w:p>
+        </w:tc>
+        <w:tc>
+          <w:tcPr>
+            <w:tcW w:w="425" w:type="dxa"/>
+          </w:tcPr>
+          <w:p>
+            <w:pPr>
+              <w:jc w:val="center"/>
+              <w:rPr>
+                <w:sz w:val="20"/>
+                <w:szCs w:val="20"/>
+              </w:rPr>
+            </w:pPr>
+          </w:p>
+        </w:tc>
+        <w:tc>
+          <w:tcPr>
+            <w:tcW w:w="425" w:type="dxa"/>
+          </w:tcPr>
+          <w:p>
+            <w:pPr>
+              <w:jc w:val="center"/>
+              <w:rPr>
+                <w:sz w:val="20"/>
+                <w:szCs w:val="20"/>
+              </w:rPr>
+            </w:pPr>
+          </w:p>
+        </w:tc>
+        <w:tc>
+          <w:tcPr>
+            <w:tcW w:w="425" w:type="dxa"/>
+          </w:tcPr>
+          <w:p>
+            <w:pPr>
+              <w:jc w:val="center"/>
+              <w:rPr>
+                <w:sz w:val="20"/>
+                <w:szCs w:val="20"/>
+              </w:rPr>
+            </w:pPr>
+          </w:p>
+        </w:tc>
+        <w:tc>
+          <w:tcPr>
+            <w:tcW w:w="424" w:type="dxa"/>
+          </w:tcPr>
+          <w:p>
+            <w:pPr>
+              <w:jc w:val="center"/>
+              <w:rPr>
+                <w:sz w:val="20"/>
+                <w:szCs w:val="20"/>
+              </w:rPr>
+            </w:pPr>
+          </w:p>
+        </w:tc>
+        <w:tc>
+          <w:tcPr>
+            <w:tcW w:w="424" w:type="dxa"/>
+          </w:tcPr>
+          <w:p>
+            <w:pPr>
+              <w:jc w:val="center"/>
+              <w:rPr>
+                <w:sz w:val="20"/>
+                <w:szCs w:val="20"/>
+              </w:rPr>
+            </w:pPr>
+          </w:p>
+        </w:tc>
+        <w:tc>
+          <w:tcPr>
+            <w:tcW w:w="424" w:type="dxa"/>
+          </w:tcPr>
+          <w:p>
+            <w:pPr>
+              <w:jc w:val="center"/>
+              <w:rPr>
+                <w:sz w:val="20"/>
+                <w:szCs w:val="20"/>
+              </w:rPr>
+            </w:pPr>
+          </w:p>
+        </w:tc>
+        <w:tc>
+          <w:tcPr>
+            <w:tcW w:w="424" w:type="dxa"/>
+          </w:tcPr>
+          <w:p>
+            <w:pPr>
+              <w:jc w:val="center"/>
+              <w:rPr>
+                <w:sz w:val="20"/>
+                <w:szCs w:val="20"/>
+              </w:rPr>
+            </w:pPr>
+          </w:p>
+        </w:tc>
+        <w:tc>
+          <w:tcPr>
+            <w:tcW w:w="424" w:type="dxa"/>
+          </w:tcPr>
+          <w:p>
+            <w:pPr>
+              <w:jc w:val="center"/>
+              <w:rPr>
+                <w:sz w:val="20"/>
+                <w:szCs w:val="20"/>
+              </w:rPr>
+            </w:pPr>
+          </w:p>
+        </w:tc>
+        <w:tc>
+          <w:tcPr>
+            <w:tcW w:w="424" w:type="dxa"/>
+          </w:tcPr>
+          <w:p>
+            <w:pPr>
+              <w:jc w:val="center"/>
+              <w:rPr>
+                <w:sz w:val="20"/>
+                <w:szCs w:val="20"/>
+              </w:rPr>
+            </w:pPr>
+          </w:p>
+        </w:tc>
+        <w:tc>
+          <w:tcPr>
+            <w:tcW w:w="424" w:type="dxa"/>
+          </w:tcPr>
+          <w:p>
+            <w:pPr>
+              <w:jc w:val="center"/>
+              <w:rPr>
+                <w:sz w:val="20"/>
+                <w:szCs w:val="20"/>
+              </w:rPr>
+            </w:pPr>
+          </w:p>
+        </w:tc>
+        <w:tc>
+          <w:tcPr>
+            <w:tcW w:w="424" w:type="dxa"/>
+          </w:tcPr>
+          <w:p>
+            <w:pPr>
+              <w:jc w:val="center"/>
+              <w:rPr>
+                <w:sz w:val="20"/>
+                <w:szCs w:val="20"/>
+              </w:rPr>
+            </w:pPr>
+          </w:p>
+        </w:tc>
+        <w:tc>
+          <w:tcPr>
+            <w:tcW w:w="424" w:type="dxa"/>
+          </w:tcPr>
+          <w:p>
+            <w:pPr>
+              <w:jc w:val="center"/>
+              <w:rPr>
+                <w:sz w:val="20"/>
+                <w:szCs w:val="20"/>
+              </w:rPr>
+            </w:pPr>
+          </w:p>
+        </w:tc>
+        <w:tc>
+          <w:tcPr>
+            <w:tcW w:w="424" w:type="dxa"/>
+          </w:tcPr>
+          <w:p>
+            <w:pPr>
+              <w:jc w:val="center"/>
+              <w:rPr>
+                <w:sz w:val="20"/>
+                <w:szCs w:val="20"/>
+              </w:rPr>
+            </w:pPr>
+          </w:p>
+        </w:tc>
+        <w:tc>
+          <w:tcPr>
+            <w:tcW w:w="424" w:type="dxa"/>
+          </w:tcPr>
+          <w:p>
+            <w:pPr>
+              <w:jc w:val="center"/>
+              <w:rPr>
+                <w:sz w:val="20"/>
+                <w:szCs w:val="20"/>
+              </w:rPr>
+            </w:pPr>
+          </w:p>
+        </w:tc>
+        <w:tc>
+          <w:tcPr>
+            <w:tcW w:w="424" w:type="dxa"/>
+          </w:tcPr>
+          <w:p>
+            <w:pPr>
+              <w:jc w:val="center"/>
+              <w:rPr>
+                <w:sz w:val="20"/>
+                <w:szCs w:val="20"/>
+              </w:rPr>
+            </w:pPr>
+          </w:p>
+        </w:tc>
+      </w:tr>
+      <w:tr>
+        <w:tc>
+          <w:tcPr>
+            <w:tcW w:w="442" w:type="dxa"/>
+          </w:tcPr>
+          <w:p>
+            <w:pPr>
+              <w:jc w:val="center"/>
+              <w:rPr>
+                <w:sz w:val="20"/>
+                <w:szCs w:val="20"/>
+              </w:rPr>
+            </w:pPr>
+            <w:r>
+              <w:rPr>
+                <w:sz w:val="20"/>
+                <w:szCs w:val="20"/>
+              </w:rPr>
+              <w:t>2</w:t>
+            </w:r>
+          </w:p>
+        </w:tc>
+        <w:tc>
+          <w:tcPr>
+            <w:tcW w:w="424" w:type="dxa"/>
+          </w:tcPr>
+          <w:p>
+            <w:pPr>
+              <w:jc w:val="center"/>
+              <w:rPr>
+                <w:sz w:val="20"/>
+                <w:szCs w:val="20"/>
+              </w:rPr>
+            </w:pPr>
+          </w:p>
+        </w:tc>
+        <w:tc>
+          <w:tcPr>
+            <w:tcW w:w="424" w:type="dxa"/>
+          </w:tcPr>
+          <w:p>
+            <w:pPr>
+              <w:jc w:val="center"/>
+              <w:rPr>
+                <w:sz w:val="20"/>
+                <w:szCs w:val="20"/>
+              </w:rPr>
+            </w:pPr>
+          </w:p>
+        </w:tc>
+        <w:tc>
+          <w:tcPr>
+            <w:tcW w:w="424" w:type="dxa"/>
+          </w:tcPr>
+          <w:p>
+            <w:pPr>
+              <w:jc w:val="center"/>
+              <w:rPr>
+                <w:sz w:val="20"/>
+                <w:szCs w:val="20"/>
+              </w:rPr>
+            </w:pPr>
+          </w:p>
+        </w:tc>
+        <w:tc>
+          <w:tcPr>
+            <w:tcW w:w="424" w:type="dxa"/>
+          </w:tcPr>
+          <w:p>
+            <w:pPr>
+              <w:jc w:val="center"/>
+              <w:rPr>
+                <w:sz w:val="20"/>
+                <w:szCs w:val="20"/>
+              </w:rPr>
+            </w:pPr>
+          </w:p>
+        </w:tc>
+        <w:tc>
+          <w:tcPr>
+            <w:tcW w:w="424" w:type="dxa"/>
+          </w:tcPr>
+          <w:p>
+            <w:pPr>
+              <w:jc w:val="center"/>
+              <w:rPr>
+                <w:sz w:val="20"/>
+                <w:szCs w:val="20"/>
+              </w:rPr>
+            </w:pPr>
+          </w:p>
+        </w:tc>
+        <w:tc>
+          <w:tcPr>
+            <w:tcW w:w="425" w:type="dxa"/>
+            <w:shd w:val="clear" w:color="auto" w:fill="C00000"/>
+          </w:tcPr>
+          <w:p>
+            <w:pPr>
+              <w:jc w:val="center"/>
+              <w:rPr>
+                <w:sz w:val="20"/>
+                <w:szCs w:val="20"/>
+              </w:rPr>
+            </w:pPr>
+          </w:p>
+        </w:tc>
+        <w:tc>
+          <w:tcPr>
+            <w:tcW w:w="425" w:type="dxa"/>
+            <w:shd w:val="clear" w:color="auto" w:fill="C00000"/>
+          </w:tcPr>
+          <w:p>
+            <w:pPr>
+              <w:jc w:val="center"/>
+              <w:rPr>
+                <w:sz w:val="20"/>
+                <w:szCs w:val="20"/>
+              </w:rPr>
+            </w:pPr>
+          </w:p>
+        </w:tc>
+        <w:tc>
+          <w:tcPr>
+            <w:tcW w:w="425" w:type="dxa"/>
+            <w:shd w:val="clear" w:color="auto" w:fill="C00000"/>
+          </w:tcPr>
+          <w:p>
+            <w:pPr>
+              <w:jc w:val="center"/>
+              <w:rPr>
+                <w:sz w:val="20"/>
+                <w:szCs w:val="20"/>
+              </w:rPr>
+            </w:pPr>
+          </w:p>
+        </w:tc>
+        <w:tc>
+          <w:tcPr>
+            <w:tcW w:w="425" w:type="dxa"/>
+            <w:shd w:val="clear" w:color="auto" w:fill="C00000"/>
+          </w:tcPr>
+          <w:p>
+            <w:pPr>
+              <w:jc w:val="center"/>
+              <w:rPr>
+                <w:sz w:val="20"/>
+                <w:szCs w:val="20"/>
+              </w:rPr>
+            </w:pPr>
+          </w:p>
+        </w:tc>
+        <w:tc>
+          <w:tcPr>
+            <w:tcW w:w="424" w:type="dxa"/>
+            <w:shd w:val="clear" w:color="auto" w:fill="C00000"/>
+          </w:tcPr>
+          <w:p>
+            <w:pPr>
+              <w:jc w:val="center"/>
+              <w:rPr>
+                <w:sz w:val="20"/>
+                <w:szCs w:val="20"/>
+              </w:rPr>
+            </w:pPr>
+          </w:p>
+        </w:tc>
+        <w:tc>
+          <w:tcPr>
+            <w:tcW w:w="424" w:type="dxa"/>
+            <w:shd w:val="clear" w:color="auto" w:fill="C00000"/>
+          </w:tcPr>
+          <w:p>
+            <w:pPr>
+              <w:jc w:val="center"/>
+              <w:rPr>
+                <w:sz w:val="20"/>
+                <w:szCs w:val="20"/>
+              </w:rPr>
+            </w:pPr>
+          </w:p>
+        </w:tc>
+        <w:tc>
+          <w:tcPr>
+            <w:tcW w:w="424" w:type="dxa"/>
+            <w:shd w:val="clear" w:color="auto" w:fill="C00000"/>
+          </w:tcPr>
+          <w:p>
+            <w:pPr>
+              <w:jc w:val="center"/>
+              <w:rPr>
+                <w:sz w:val="20"/>
+                <w:szCs w:val="20"/>
+              </w:rPr>
+            </w:pPr>
+          </w:p>
+        </w:tc>
+        <w:tc>
+          <w:tcPr>
+            <w:tcW w:w="424" w:type="dxa"/>
+            <w:shd w:val="clear" w:color="auto" w:fill="C00000"/>
+          </w:tcPr>
+          <w:p>
+            <w:pPr>
+              <w:jc w:val="center"/>
+              <w:rPr>
+                <w:sz w:val="20"/>
+                <w:szCs w:val="20"/>
+              </w:rPr>
+            </w:pPr>
+          </w:p>
+        </w:tc>
+        <w:tc>
+          <w:tcPr>
+            <w:tcW w:w="424" w:type="dxa"/>
+          </w:tcPr>
+          <w:p>
+            <w:pPr>
+              <w:jc w:val="center"/>
+              <w:rPr>
+                <w:sz w:val="20"/>
+                <w:szCs w:val="20"/>
+              </w:rPr>
+            </w:pPr>
+          </w:p>
+        </w:tc>
+        <w:tc>
+          <w:tcPr>
+            <w:tcW w:w="424" w:type="dxa"/>
+          </w:tcPr>
+          <w:p>
+            <w:pPr>
+              <w:jc w:val="center"/>
+              <w:rPr>
+                <w:sz w:val="20"/>
+                <w:szCs w:val="20"/>
+              </w:rPr>
+            </w:pPr>
+          </w:p>
+        </w:tc>
+        <w:tc>
+          <w:tcPr>
+            <w:tcW w:w="424" w:type="dxa"/>
+          </w:tcPr>
+          <w:p>
+            <w:pPr>
+              <w:jc w:val="center"/>
+              <w:rPr>
+                <w:sz w:val="20"/>
+                <w:szCs w:val="20"/>
+              </w:rPr>
+            </w:pPr>
+          </w:p>
+        </w:tc>
+        <w:tc>
+          <w:tcPr>
+            <w:tcW w:w="424" w:type="dxa"/>
+          </w:tcPr>
+          <w:p>
+            <w:pPr>
+              <w:jc w:val="center"/>
+              <w:rPr>
+                <w:sz w:val="20"/>
+                <w:szCs w:val="20"/>
+              </w:rPr>
+            </w:pPr>
+          </w:p>
+        </w:tc>
+        <w:tc>
+          <w:tcPr>
+            <w:tcW w:w="424" w:type="dxa"/>
+          </w:tcPr>
+          <w:p>
+            <w:pPr>
+              <w:jc w:val="center"/>
+              <w:rPr>
+                <w:sz w:val="20"/>
+                <w:szCs w:val="20"/>
+              </w:rPr>
+            </w:pPr>
+          </w:p>
+        </w:tc>
+        <w:tc>
+          <w:tcPr>
+            <w:tcW w:w="424" w:type="dxa"/>
+          </w:tcPr>
+          <w:p>
+            <w:pPr>
+              <w:jc w:val="center"/>
+              <w:rPr>
+                <w:sz w:val="20"/>
+                <w:szCs w:val="20"/>
+              </w:rPr>
+            </w:pPr>
+          </w:p>
+        </w:tc>
+        <w:tc>
+          <w:tcPr>
+            <w:tcW w:w="424" w:type="dxa"/>
+          </w:tcPr>
+          <w:p>
+            <w:pPr>
+              <w:jc w:val="center"/>
+              <w:rPr>
+                <w:sz w:val="20"/>
+                <w:szCs w:val="20"/>
+              </w:rPr>
+            </w:pPr>
+          </w:p>
+        </w:tc>
+        <w:tc>
+          <w:tcPr>
+            <w:tcW w:w="424" w:type="dxa"/>
+          </w:tcPr>
+          <w:p>
+            <w:pPr>
+              <w:jc w:val="center"/>
+              <w:rPr>
+                <w:sz w:val="20"/>
+                <w:szCs w:val="20"/>
+              </w:rPr>
+            </w:pPr>
+          </w:p>
+        </w:tc>
+      </w:tr>
+      <w:tr>
+        <w:tc>
+          <w:tcPr>
+            <w:tcW w:w="442" w:type="dxa"/>
+          </w:tcPr>
+          <w:p>
+            <w:pPr>
+              <w:jc w:val="center"/>
+              <w:rPr>
+                <w:sz w:val="20"/>
+                <w:szCs w:val="20"/>
+              </w:rPr>
+            </w:pPr>
+            <w:r>
+              <w:rPr>
+                <w:sz w:val="20"/>
+                <w:szCs w:val="20"/>
+              </w:rPr>
+              <w:t>3</w:t>
+            </w:r>
+          </w:p>
+        </w:tc>
+        <w:tc>
+          <w:tcPr>
+            <w:tcW w:w="424" w:type="dxa"/>
+          </w:tcPr>
+          <w:p>
+            <w:pPr>
+              <w:jc w:val="center"/>
+              <w:rPr>
+                <w:sz w:val="20"/>
+                <w:szCs w:val="20"/>
+              </w:rPr>
+            </w:pPr>
+          </w:p>
+        </w:tc>
+        <w:tc>
+          <w:tcPr>
+            <w:tcW w:w="424" w:type="dxa"/>
+          </w:tcPr>
+          <w:p>
+            <w:pPr>
+              <w:jc w:val="center"/>
+              <w:rPr>
+                <w:sz w:val="20"/>
+                <w:szCs w:val="20"/>
+              </w:rPr>
+            </w:pPr>
+          </w:p>
+        </w:tc>
+        <w:tc>
+          <w:tcPr>
+            <w:tcW w:w="424" w:type="dxa"/>
+          </w:tcPr>
+          <w:p>
+            <w:pPr>
+              <w:jc w:val="center"/>
+              <w:rPr>
+                <w:sz w:val="20"/>
+                <w:szCs w:val="20"/>
+              </w:rPr>
+            </w:pPr>
+          </w:p>
+        </w:tc>
+        <w:tc>
+          <w:tcPr>
+            <w:tcW w:w="424" w:type="dxa"/>
+          </w:tcPr>
+          <w:p>
+            <w:pPr>
+              <w:jc w:val="center"/>
+              <w:rPr>
+                <w:sz w:val="20"/>
+                <w:szCs w:val="20"/>
+              </w:rPr>
+            </w:pPr>
+          </w:p>
+        </w:tc>
+        <w:tc>
+          <w:tcPr>
+            <w:tcW w:w="424" w:type="dxa"/>
+          </w:tcPr>
+          <w:p>
+            <w:pPr>
+              <w:jc w:val="center"/>
+              <w:rPr>
+                <w:sz w:val="20"/>
+                <w:szCs w:val="20"/>
+              </w:rPr>
+            </w:pPr>
+          </w:p>
+        </w:tc>
+        <w:tc>
+          <w:tcPr>
+            <w:tcW w:w="425" w:type="dxa"/>
+          </w:tcPr>
+          <w:p>
+            <w:pPr>
+              <w:jc w:val="center"/>
+              <w:rPr>
+                <w:sz w:val="20"/>
+                <w:szCs w:val="20"/>
+              </w:rPr>
+            </w:pPr>
+          </w:p>
+        </w:tc>
+        <w:tc>
+          <w:tcPr>
+            <w:tcW w:w="425" w:type="dxa"/>
+          </w:tcPr>
+          <w:p>
+            <w:pPr>
+              <w:jc w:val="center"/>
+              <w:rPr>
+                <w:sz w:val="20"/>
+                <w:szCs w:val="20"/>
+              </w:rPr>
+            </w:pPr>
+          </w:p>
+        </w:tc>
+        <w:tc>
+          <w:tcPr>
+            <w:tcW w:w="425" w:type="dxa"/>
+          </w:tcPr>
+          <w:p>
+            <w:pPr>
+              <w:jc w:val="center"/>
+              <w:rPr>
+                <w:sz w:val="20"/>
+                <w:szCs w:val="20"/>
+              </w:rPr>
+            </w:pPr>
+          </w:p>
+        </w:tc>
+        <w:tc>
+          <w:tcPr>
+            <w:tcW w:w="425" w:type="dxa"/>
+          </w:tcPr>
+          <w:p>
+            <w:pPr>
+              <w:jc w:val="center"/>
+              <w:rPr>
+                <w:sz w:val="20"/>
+                <w:szCs w:val="20"/>
+              </w:rPr>
+            </w:pPr>
+          </w:p>
+        </w:tc>
+        <w:tc>
+          <w:tcPr>
+            <w:tcW w:w="424" w:type="dxa"/>
+          </w:tcPr>
+          <w:p>
+            <w:pPr>
+              <w:jc w:val="center"/>
+              <w:rPr>
+                <w:sz w:val="20"/>
+                <w:szCs w:val="20"/>
+              </w:rPr>
+            </w:pPr>
+          </w:p>
+        </w:tc>
+        <w:tc>
+          <w:tcPr>
+            <w:tcW w:w="424" w:type="dxa"/>
+          </w:tcPr>
+          <w:p>
+            <w:pPr>
+              <w:jc w:val="center"/>
+              <w:rPr>
+                <w:sz w:val="20"/>
+                <w:szCs w:val="20"/>
+              </w:rPr>
+            </w:pPr>
+          </w:p>
+        </w:tc>
+        <w:tc>
+          <w:tcPr>
+            <w:tcW w:w="424" w:type="dxa"/>
+          </w:tcPr>
+          <w:p>
+            <w:pPr>
+              <w:jc w:val="center"/>
+              <w:rPr>
+                <w:sz w:val="20"/>
+                <w:szCs w:val="20"/>
+              </w:rPr>
+            </w:pPr>
+          </w:p>
+        </w:tc>
+        <w:tc>
+          <w:tcPr>
+            <w:tcW w:w="424" w:type="dxa"/>
+          </w:tcPr>
+          <w:p>
+            <w:pPr>
+              <w:jc w:val="center"/>
+              <w:rPr>
+                <w:sz w:val="20"/>
+                <w:szCs w:val="20"/>
+              </w:rPr>
+            </w:pPr>
+          </w:p>
+        </w:tc>
+        <w:tc>
+          <w:tcPr>
+            <w:tcW w:w="424" w:type="dxa"/>
+            <w:shd w:val="clear" w:color="auto" w:fill="C00000"/>
+          </w:tcPr>
+          <w:p>
+            <w:pPr>
+              <w:jc w:val="center"/>
+              <w:rPr>
+                <w:sz w:val="20"/>
+                <w:szCs w:val="20"/>
+              </w:rPr>
+            </w:pPr>
+          </w:p>
+        </w:tc>
+        <w:tc>
+          <w:tcPr>
+            <w:tcW w:w="424" w:type="dxa"/>
+            <w:shd w:val="clear" w:color="auto" w:fill="C00000"/>
+          </w:tcPr>
+          <w:p>
+            <w:pPr>
+              <w:jc w:val="center"/>
+              <w:rPr>
+                <w:sz w:val="20"/>
+                <w:szCs w:val="20"/>
+              </w:rPr>
+            </w:pPr>
+          </w:p>
+        </w:tc>
+        <w:tc>
+          <w:tcPr>
+            <w:tcW w:w="424" w:type="dxa"/>
+            <w:shd w:val="clear" w:color="auto" w:fill="C00000"/>
+          </w:tcPr>
+          <w:p>
+            <w:pPr>
+              <w:jc w:val="center"/>
+              <w:rPr>
+                <w:sz w:val="20"/>
+                <w:szCs w:val="20"/>
+              </w:rPr>
+            </w:pPr>
+          </w:p>
+        </w:tc>
+        <w:tc>
+          <w:tcPr>
+            <w:tcW w:w="424" w:type="dxa"/>
+            <w:shd w:val="clear" w:color="auto" w:fill="C00000"/>
+          </w:tcPr>
+          <w:p>
+            <w:pPr>
+              <w:jc w:val="center"/>
+              <w:rPr>
+                <w:sz w:val="20"/>
+                <w:szCs w:val="20"/>
+              </w:rPr>
+            </w:pPr>
+          </w:p>
+        </w:tc>
+        <w:tc>
+          <w:tcPr>
+            <w:tcW w:w="424" w:type="dxa"/>
+            <w:shd w:val="clear" w:color="auto" w:fill="C00000"/>
+          </w:tcPr>
+          <w:p>
+            <w:pPr>
+              <w:jc w:val="center"/>
+              <w:rPr>
+                <w:sz w:val="20"/>
+                <w:szCs w:val="20"/>
+              </w:rPr>
+            </w:pPr>
+          </w:p>
+        </w:tc>
+        <w:tc>
+          <w:tcPr>
+            <w:tcW w:w="424" w:type="dxa"/>
+            <w:shd w:val="clear" w:color="auto" w:fill="C00000"/>
+          </w:tcPr>
+          <w:p>
+            <w:pPr>
+              <w:jc w:val="center"/>
+              <w:rPr>
+                <w:sz w:val="20"/>
+                <w:szCs w:val="20"/>
+              </w:rPr>
+            </w:pPr>
+          </w:p>
+        </w:tc>
+        <w:tc>
+          <w:tcPr>
+            <w:tcW w:w="424" w:type="dxa"/>
+          </w:tcPr>
+          <w:p>
+            <w:pPr>
+              <w:jc w:val="center"/>
+              <w:rPr>
+                <w:sz w:val="20"/>
+                <w:szCs w:val="20"/>
+              </w:rPr>
+            </w:pPr>
+          </w:p>
+        </w:tc>
+        <w:tc>
+          <w:tcPr>
+            <w:tcW w:w="424" w:type="dxa"/>
+          </w:tcPr>
+          <w:p>
+            <w:pPr>
+              <w:jc w:val="center"/>
+              <w:rPr>
+                <w:sz w:val="20"/>
+                <w:szCs w:val="20"/>
+              </w:rPr>
+            </w:pPr>
+          </w:p>
+        </w:tc>
+      </w:tr>
+      <w:tr>
+        <w:tc>
+          <w:tcPr>
+            <w:tcW w:w="442" w:type="dxa"/>
+          </w:tcPr>
+          <w:p>
+            <w:pPr>
+              <w:jc w:val="center"/>
+              <w:rPr>
+                <w:sz w:val="20"/>
+                <w:szCs w:val="20"/>
+              </w:rPr>
+            </w:pPr>
+            <w:r>
+              <w:rPr>
+                <w:sz w:val="20"/>
+                <w:szCs w:val="20"/>
+              </w:rPr>
+              <w:t>4</w:t>
+            </w:r>
+          </w:p>
+        </w:tc>
+        <w:tc>
+          <w:tcPr>
+            <w:tcW w:w="424" w:type="dxa"/>
+          </w:tcPr>
+          <w:p>
+            <w:pPr>
+              <w:jc w:val="center"/>
+              <w:rPr>
+                <w:sz w:val="20"/>
+                <w:szCs w:val="20"/>
+              </w:rPr>
+            </w:pPr>
+          </w:p>
+        </w:tc>
+        <w:tc>
+          <w:tcPr>
+            <w:tcW w:w="424" w:type="dxa"/>
+          </w:tcPr>
+          <w:p>
+            <w:pPr>
+              <w:jc w:val="center"/>
+              <w:rPr>
+                <w:sz w:val="20"/>
+                <w:szCs w:val="20"/>
+              </w:rPr>
+            </w:pPr>
+          </w:p>
+        </w:tc>
+        <w:tc>
+          <w:tcPr>
+            <w:tcW w:w="424" w:type="dxa"/>
+          </w:tcPr>
+          <w:p>
+            <w:pPr>
+              <w:jc w:val="center"/>
+              <w:rPr>
+                <w:sz w:val="20"/>
+                <w:szCs w:val="20"/>
+              </w:rPr>
+            </w:pPr>
+          </w:p>
+        </w:tc>
+        <w:tc>
+          <w:tcPr>
+            <w:tcW w:w="424" w:type="dxa"/>
+          </w:tcPr>
+          <w:p>
+            <w:pPr>
+              <w:jc w:val="center"/>
+              <w:rPr>
+                <w:sz w:val="20"/>
+                <w:szCs w:val="20"/>
+              </w:rPr>
+            </w:pPr>
+          </w:p>
+        </w:tc>
+        <w:tc>
+          <w:tcPr>
+            <w:tcW w:w="424" w:type="dxa"/>
+          </w:tcPr>
+          <w:p>
+            <w:pPr>
+              <w:jc w:val="center"/>
+              <w:rPr>
+                <w:sz w:val="20"/>
+                <w:szCs w:val="20"/>
+              </w:rPr>
+            </w:pPr>
+          </w:p>
+        </w:tc>
+        <w:tc>
+          <w:tcPr>
+            <w:tcW w:w="425" w:type="dxa"/>
+          </w:tcPr>
+          <w:p>
+            <w:pPr>
+              <w:jc w:val="center"/>
+              <w:rPr>
+                <w:sz w:val="20"/>
+                <w:szCs w:val="20"/>
+              </w:rPr>
+            </w:pPr>
+          </w:p>
+        </w:tc>
+        <w:tc>
+          <w:tcPr>
+            <w:tcW w:w="425" w:type="dxa"/>
+          </w:tcPr>
+          <w:p>
+            <w:pPr>
+              <w:jc w:val="center"/>
+              <w:rPr>
+                <w:sz w:val="20"/>
+                <w:szCs w:val="20"/>
+              </w:rPr>
+            </w:pPr>
+          </w:p>
+        </w:tc>
+        <w:tc>
+          <w:tcPr>
+            <w:tcW w:w="425" w:type="dxa"/>
+          </w:tcPr>
+          <w:p>
+            <w:pPr>
+              <w:jc w:val="center"/>
+              <w:rPr>
+                <w:sz w:val="20"/>
+                <w:szCs w:val="20"/>
+              </w:rPr>
+            </w:pPr>
+          </w:p>
+        </w:tc>
+        <w:tc>
+          <w:tcPr>
+            <w:tcW w:w="425" w:type="dxa"/>
+          </w:tcPr>
+          <w:p>
+            <w:pPr>
+              <w:jc w:val="center"/>
+              <w:rPr>
+                <w:sz w:val="20"/>
+                <w:szCs w:val="20"/>
+              </w:rPr>
+            </w:pPr>
+          </w:p>
+        </w:tc>
+        <w:tc>
+          <w:tcPr>
+            <w:tcW w:w="424" w:type="dxa"/>
+          </w:tcPr>
+          <w:p>
+            <w:pPr>
+              <w:jc w:val="center"/>
+              <w:rPr>
+                <w:sz w:val="20"/>
+                <w:szCs w:val="20"/>
+              </w:rPr>
+            </w:pPr>
+          </w:p>
+        </w:tc>
+        <w:tc>
+          <w:tcPr>
+            <w:tcW w:w="424" w:type="dxa"/>
+          </w:tcPr>
+          <w:p>
+            <w:pPr>
+              <w:jc w:val="center"/>
+              <w:rPr>
+                <w:sz w:val="20"/>
+                <w:szCs w:val="20"/>
+              </w:rPr>
+            </w:pPr>
+          </w:p>
+        </w:tc>
+        <w:tc>
+          <w:tcPr>
+            <w:tcW w:w="424" w:type="dxa"/>
+          </w:tcPr>
+          <w:p>
+            <w:pPr>
+              <w:jc w:val="center"/>
+              <w:rPr>
+                <w:sz w:val="20"/>
+                <w:szCs w:val="20"/>
+              </w:rPr>
+            </w:pPr>
+          </w:p>
+        </w:tc>
+        <w:tc>
+          <w:tcPr>
+            <w:tcW w:w="424" w:type="dxa"/>
+          </w:tcPr>
+          <w:p>
+            <w:pPr>
+              <w:jc w:val="center"/>
+              <w:rPr>
+                <w:sz w:val="20"/>
+                <w:szCs w:val="20"/>
+              </w:rPr>
+            </w:pPr>
+          </w:p>
+        </w:tc>
+        <w:tc>
+          <w:tcPr>
+            <w:tcW w:w="424" w:type="dxa"/>
+          </w:tcPr>
+          <w:p>
+            <w:pPr>
+              <w:jc w:val="center"/>
+              <w:rPr>
+                <w:sz w:val="20"/>
+                <w:szCs w:val="20"/>
+              </w:rPr>
+            </w:pPr>
+          </w:p>
+        </w:tc>
+        <w:tc>
+          <w:tcPr>
+            <w:tcW w:w="424" w:type="dxa"/>
+          </w:tcPr>
+          <w:p>
+            <w:pPr>
+              <w:jc w:val="center"/>
+              <w:rPr>
+                <w:sz w:val="20"/>
+                <w:szCs w:val="20"/>
+              </w:rPr>
+            </w:pPr>
+          </w:p>
+        </w:tc>
+        <w:tc>
+          <w:tcPr>
+            <w:tcW w:w="424" w:type="dxa"/>
+          </w:tcPr>
+          <w:p>
+            <w:pPr>
+              <w:jc w:val="center"/>
+              <w:rPr>
+                <w:sz w:val="20"/>
+                <w:szCs w:val="20"/>
+              </w:rPr>
+            </w:pPr>
+          </w:p>
+        </w:tc>
+        <w:tc>
+          <w:tcPr>
+            <w:tcW w:w="424" w:type="dxa"/>
+          </w:tcPr>
+          <w:p>
+            <w:pPr>
+              <w:jc w:val="center"/>
+              <w:rPr>
+                <w:sz w:val="20"/>
+                <w:szCs w:val="20"/>
+              </w:rPr>
+            </w:pPr>
+          </w:p>
+        </w:tc>
+        <w:tc>
+          <w:tcPr>
+            <w:tcW w:w="424" w:type="dxa"/>
+          </w:tcPr>
+          <w:p>
+            <w:pPr>
+              <w:jc w:val="center"/>
+              <w:rPr>
+                <w:sz w:val="20"/>
+                <w:szCs w:val="20"/>
+              </w:rPr>
+            </w:pPr>
+          </w:p>
+        </w:tc>
+        <w:tc>
+          <w:tcPr>
+            <w:tcW w:w="424" w:type="dxa"/>
+          </w:tcPr>
+          <w:p>
+            <w:pPr>
+              <w:jc w:val="center"/>
+              <w:rPr>
+                <w:sz w:val="20"/>
+                <w:szCs w:val="20"/>
+              </w:rPr>
+            </w:pPr>
+          </w:p>
+        </w:tc>
+        <w:tc>
+          <w:tcPr>
+            <w:tcW w:w="424" w:type="dxa"/>
+            <w:shd w:val="clear" w:color="auto" w:fill="C00000"/>
+          </w:tcPr>
+          <w:p>
+            <w:pPr>
+              <w:jc w:val="center"/>
+              <w:rPr>
+                <w:sz w:val="20"/>
+                <w:szCs w:val="20"/>
+              </w:rPr>
+            </w:pPr>
+          </w:p>
+        </w:tc>
+        <w:tc>
+          <w:tcPr>
+            <w:tcW w:w="424" w:type="dxa"/>
+            <w:shd w:val="clear" w:color="auto" w:fill="C00000"/>
+          </w:tcPr>
+          <w:p>
+            <w:pPr>
+              <w:jc w:val="center"/>
+              <w:rPr>
+                <w:sz w:val="20"/>
+                <w:szCs w:val="20"/>
+              </w:rPr>
+            </w:pPr>
+          </w:p>
+        </w:tc>
+      </w:tr>
+      <w:tr>
+        <w:tc>
+          <w:tcPr>
+            <w:tcW w:w="442" w:type="dxa"/>
+          </w:tcPr>
+          <w:p>
+            <w:pPr>
+              <w:jc w:val="center"/>
+              <w:rPr>
+                <w:sz w:val="20"/>
+                <w:szCs w:val="20"/>
+              </w:rPr>
+            </w:pPr>
+            <w:r>
+              <w:rPr>
+                <w:sz w:val="20"/>
+                <w:szCs w:val="20"/>
+              </w:rPr>
+              <w:t>5</w:t>
+            </w:r>
+          </w:p>
+        </w:tc>
+        <w:tc>
+          <w:tcPr>
+            <w:tcW w:w="424" w:type="dxa"/>
+          </w:tcPr>
+          <w:p>
+            <w:pPr>
+              <w:jc w:val="center"/>
+              <w:rPr>
+                <w:sz w:val="20"/>
+                <w:szCs w:val="20"/>
+              </w:rPr>
+            </w:pPr>
+          </w:p>
+        </w:tc>
+        <w:tc>
+          <w:tcPr>
+            <w:tcW w:w="424" w:type="dxa"/>
+          </w:tcPr>
+          <w:p>
+            <w:pPr>
+              <w:jc w:val="center"/>
+              <w:rPr>
+                <w:sz w:val="20"/>
+                <w:szCs w:val="20"/>
+              </w:rPr>
+            </w:pPr>
+          </w:p>
+        </w:tc>
+        <w:tc>
+          <w:tcPr>
+            <w:tcW w:w="424" w:type="dxa"/>
+          </w:tcPr>
+          <w:p>
+            <w:pPr>
+              <w:jc w:val="center"/>
+              <w:rPr>
+                <w:sz w:val="20"/>
+                <w:szCs w:val="20"/>
+              </w:rPr>
+            </w:pPr>
+          </w:p>
+        </w:tc>
+        <w:tc>
+          <w:tcPr>
+            <w:tcW w:w="424" w:type="dxa"/>
+          </w:tcPr>
+          <w:p>
+            <w:pPr>
+              <w:jc w:val="center"/>
+              <w:rPr>
+                <w:sz w:val="20"/>
+                <w:szCs w:val="20"/>
+              </w:rPr>
+            </w:pPr>
+          </w:p>
+        </w:tc>
+        <w:tc>
+          <w:tcPr>
+            <w:tcW w:w="424" w:type="dxa"/>
+          </w:tcPr>
+          <w:p>
+            <w:pPr>
+              <w:jc w:val="center"/>
+              <w:rPr>
+                <w:sz w:val="20"/>
+                <w:szCs w:val="20"/>
+              </w:rPr>
+            </w:pPr>
+          </w:p>
+        </w:tc>
+        <w:tc>
+          <w:tcPr>
+            <w:tcW w:w="425" w:type="dxa"/>
+          </w:tcPr>
+          <w:p>
+            <w:pPr>
+              <w:jc w:val="center"/>
+              <w:rPr>
+                <w:sz w:val="20"/>
+                <w:szCs w:val="20"/>
+              </w:rPr>
+            </w:pPr>
+          </w:p>
+        </w:tc>
+        <w:tc>
+          <w:tcPr>
+            <w:tcW w:w="425" w:type="dxa"/>
+          </w:tcPr>
+          <w:p>
+            <w:pPr>
+              <w:jc w:val="center"/>
+              <w:rPr>
+                <w:sz w:val="20"/>
+                <w:szCs w:val="20"/>
+              </w:rPr>
+            </w:pPr>
+          </w:p>
+        </w:tc>
+        <w:tc>
+          <w:tcPr>
+            <w:tcW w:w="425" w:type="dxa"/>
+          </w:tcPr>
+          <w:p>
+            <w:pPr>
+              <w:jc w:val="center"/>
+              <w:rPr>
+                <w:sz w:val="20"/>
+                <w:szCs w:val="20"/>
+              </w:rPr>
+            </w:pPr>
+          </w:p>
+        </w:tc>
+        <w:tc>
+          <w:tcPr>
+            <w:tcW w:w="425" w:type="dxa"/>
+          </w:tcPr>
+          <w:p>
+            <w:pPr>
+              <w:jc w:val="center"/>
+              <w:rPr>
+                <w:sz w:val="20"/>
+                <w:szCs w:val="20"/>
+              </w:rPr>
+            </w:pPr>
+          </w:p>
+        </w:tc>
+        <w:tc>
+          <w:tcPr>
+            <w:tcW w:w="424" w:type="dxa"/>
+          </w:tcPr>
+          <w:p>
+            <w:pPr>
+              <w:jc w:val="center"/>
+              <w:rPr>
+                <w:sz w:val="20"/>
+                <w:szCs w:val="20"/>
+              </w:rPr>
+            </w:pPr>
+          </w:p>
+        </w:tc>
+        <w:tc>
+          <w:tcPr>
+            <w:tcW w:w="424" w:type="dxa"/>
+          </w:tcPr>
+          <w:p>
+            <w:pPr>
+              <w:jc w:val="center"/>
+              <w:rPr>
+                <w:sz w:val="20"/>
+                <w:szCs w:val="20"/>
+              </w:rPr>
+            </w:pPr>
+          </w:p>
+        </w:tc>
+        <w:tc>
+          <w:tcPr>
+            <w:tcW w:w="424" w:type="dxa"/>
+          </w:tcPr>
+          <w:p>
+            <w:pPr>
+              <w:jc w:val="center"/>
+              <w:rPr>
+                <w:sz w:val="20"/>
+                <w:szCs w:val="20"/>
+              </w:rPr>
+            </w:pPr>
+          </w:p>
+        </w:tc>
+        <w:tc>
+          <w:tcPr>
+            <w:tcW w:w="424" w:type="dxa"/>
+          </w:tcPr>
+          <w:p>
+            <w:pPr>
+              <w:jc w:val="center"/>
+              <w:rPr>
+                <w:sz w:val="20"/>
+                <w:szCs w:val="20"/>
+              </w:rPr>
+            </w:pPr>
+          </w:p>
+        </w:tc>
+        <w:tc>
+          <w:tcPr>
+            <w:tcW w:w="424" w:type="dxa"/>
+          </w:tcPr>
+          <w:p>
+            <w:pPr>
+              <w:jc w:val="center"/>
+              <w:rPr>
+                <w:sz w:val="20"/>
+                <w:szCs w:val="20"/>
+              </w:rPr>
+            </w:pPr>
+          </w:p>
+        </w:tc>
+        <w:tc>
+          <w:tcPr>
+            <w:tcW w:w="424" w:type="dxa"/>
+          </w:tcPr>
+          <w:p>
+            <w:pPr>
+              <w:jc w:val="center"/>
+              <w:rPr>
+                <w:sz w:val="20"/>
+                <w:szCs w:val="20"/>
+              </w:rPr>
+            </w:pPr>
+          </w:p>
+        </w:tc>
+        <w:tc>
+          <w:tcPr>
+            <w:tcW w:w="424" w:type="dxa"/>
+          </w:tcPr>
+          <w:p>
+            <w:pPr>
+              <w:jc w:val="center"/>
+              <w:rPr>
+                <w:sz w:val="20"/>
+                <w:szCs w:val="20"/>
+              </w:rPr>
+            </w:pPr>
+          </w:p>
+        </w:tc>
+        <w:tc>
+          <w:tcPr>
+            <w:tcW w:w="424" w:type="dxa"/>
+          </w:tcPr>
+          <w:p>
+            <w:pPr>
+              <w:jc w:val="center"/>
+              <w:rPr>
+                <w:sz w:val="20"/>
+                <w:szCs w:val="20"/>
+              </w:rPr>
+            </w:pPr>
+          </w:p>
+        </w:tc>
+        <w:tc>
+          <w:tcPr>
+            <w:tcW w:w="424" w:type="dxa"/>
+          </w:tcPr>
+          <w:p>
+            <w:pPr>
+              <w:jc w:val="center"/>
+              <w:rPr>
+                <w:sz w:val="20"/>
+                <w:szCs w:val="20"/>
+              </w:rPr>
+            </w:pPr>
+          </w:p>
+        </w:tc>
+        <w:tc>
+          <w:tcPr>
+            <w:tcW w:w="424" w:type="dxa"/>
+          </w:tcPr>
+          <w:p>
+            <w:pPr>
+              <w:jc w:val="center"/>
+              <w:rPr>
+                <w:sz w:val="20"/>
+                <w:szCs w:val="20"/>
+              </w:rPr>
+            </w:pPr>
+          </w:p>
+        </w:tc>
+        <w:tc>
+          <w:tcPr>
+            <w:tcW w:w="424" w:type="dxa"/>
+          </w:tcPr>
+          <w:p>
+            <w:pPr>
+              <w:jc w:val="center"/>
+              <w:rPr>
+                <w:sz w:val="20"/>
+                <w:szCs w:val="20"/>
+              </w:rPr>
+            </w:pPr>
+          </w:p>
+        </w:tc>
+        <w:tc>
+          <w:tcPr>
+            <w:tcW w:w="424" w:type="dxa"/>
+          </w:tcPr>
+          <w:p>
+            <w:pPr>
+              <w:jc w:val="center"/>
+              <w:rPr>
+                <w:sz w:val="20"/>
+                <w:szCs w:val="20"/>
+              </w:rPr>
+            </w:pPr>
+          </w:p>
+        </w:tc>
+      </w:tr>
+      <w:tr>
+        <w:tc>
+          <w:tcPr>
+            <w:tcW w:w="442" w:type="dxa"/>
+          </w:tcPr>
+          <w:p>
+            <w:pPr>
+              <w:jc w:val="center"/>
+              <w:rPr>
+                <w:sz w:val="20"/>
+                <w:szCs w:val="20"/>
+              </w:rPr>
+            </w:pPr>
+            <w:r>
+              <w:rPr>
+                <w:sz w:val="20"/>
+                <w:szCs w:val="20"/>
+              </w:rPr>
+              <w:t>6</w:t>
+            </w:r>
+          </w:p>
+        </w:tc>
+        <w:tc>
+          <w:tcPr>
+            <w:tcW w:w="424" w:type="dxa"/>
+          </w:tcPr>
+          <w:p>
+            <w:pPr>
+              <w:jc w:val="center"/>
+              <w:rPr>
+                <w:sz w:val="20"/>
+                <w:szCs w:val="20"/>
+              </w:rPr>
+            </w:pPr>
+          </w:p>
+        </w:tc>
+        <w:tc>
+          <w:tcPr>
+            <w:tcW w:w="424" w:type="dxa"/>
+          </w:tcPr>
+          <w:p>
+            <w:pPr>
+              <w:jc w:val="center"/>
+              <w:rPr>
+                <w:sz w:val="20"/>
+                <w:szCs w:val="20"/>
+              </w:rPr>
+            </w:pPr>
+          </w:p>
+        </w:tc>
+        <w:tc>
+          <w:tcPr>
+            <w:tcW w:w="424" w:type="dxa"/>
+          </w:tcPr>
+          <w:p>
+            <w:pPr>
+              <w:jc w:val="center"/>
+              <w:rPr>
+                <w:sz w:val="20"/>
+                <w:szCs w:val="20"/>
+              </w:rPr>
+            </w:pPr>
+          </w:p>
+        </w:tc>
+        <w:tc>
+          <w:tcPr>
+            <w:tcW w:w="424" w:type="dxa"/>
+          </w:tcPr>
+          <w:p>
+            <w:pPr>
+              <w:jc w:val="center"/>
+              <w:rPr>
+                <w:sz w:val="20"/>
+                <w:szCs w:val="20"/>
+              </w:rPr>
+            </w:pPr>
+          </w:p>
+        </w:tc>
+        <w:tc>
+          <w:tcPr>
+            <w:tcW w:w="424" w:type="dxa"/>
+          </w:tcPr>
+          <w:p>
+            <w:pPr>
+              <w:jc w:val="center"/>
+              <w:rPr>
+                <w:sz w:val="20"/>
+                <w:szCs w:val="20"/>
+              </w:rPr>
+            </w:pPr>
+          </w:p>
+        </w:tc>
+        <w:tc>
+          <w:tcPr>
+            <w:tcW w:w="425" w:type="dxa"/>
+          </w:tcPr>
+          <w:p>
+            <w:pPr>
+              <w:jc w:val="center"/>
+              <w:rPr>
+                <w:sz w:val="20"/>
+                <w:szCs w:val="20"/>
+              </w:rPr>
+            </w:pPr>
+          </w:p>
+        </w:tc>
+        <w:tc>
+          <w:tcPr>
+            <w:tcW w:w="425" w:type="dxa"/>
+          </w:tcPr>
+          <w:p>
+            <w:pPr>
+              <w:jc w:val="center"/>
+              <w:rPr>
+                <w:sz w:val="20"/>
+                <w:szCs w:val="20"/>
+              </w:rPr>
+            </w:pPr>
+          </w:p>
+        </w:tc>
+        <w:tc>
+          <w:tcPr>
+            <w:tcW w:w="425" w:type="dxa"/>
+          </w:tcPr>
+          <w:p>
+            <w:pPr>
+              <w:jc w:val="center"/>
+              <w:rPr>
+                <w:sz w:val="20"/>
+                <w:szCs w:val="20"/>
+              </w:rPr>
+            </w:pPr>
+          </w:p>
+        </w:tc>
+        <w:tc>
+          <w:tcPr>
+            <w:tcW w:w="425" w:type="dxa"/>
+          </w:tcPr>
+          <w:p>
+            <w:pPr>
+              <w:jc w:val="center"/>
+              <w:rPr>
+                <w:sz w:val="20"/>
+                <w:szCs w:val="20"/>
+              </w:rPr>
+            </w:pPr>
+          </w:p>
+        </w:tc>
+        <w:tc>
+          <w:tcPr>
+            <w:tcW w:w="424" w:type="dxa"/>
+          </w:tcPr>
+          <w:p>
+            <w:pPr>
+              <w:jc w:val="center"/>
+              <w:rPr>
+                <w:sz w:val="20"/>
+                <w:szCs w:val="20"/>
+              </w:rPr>
+            </w:pPr>
+          </w:p>
+        </w:tc>
+        <w:tc>
+          <w:tcPr>
+            <w:tcW w:w="424" w:type="dxa"/>
+          </w:tcPr>
+          <w:p>
+            <w:pPr>
+              <w:jc w:val="center"/>
+              <w:rPr>
+                <w:sz w:val="20"/>
+                <w:szCs w:val="20"/>
+              </w:rPr>
+            </w:pPr>
+          </w:p>
+        </w:tc>
+        <w:tc>
+          <w:tcPr>
+            <w:tcW w:w="424" w:type="dxa"/>
+          </w:tcPr>
+          <w:p>
+            <w:pPr>
+              <w:jc w:val="center"/>
+              <w:rPr>
+                <w:sz w:val="20"/>
+                <w:szCs w:val="20"/>
+              </w:rPr>
+            </w:pPr>
+          </w:p>
+        </w:tc>
+        <w:tc>
+          <w:tcPr>
+            <w:tcW w:w="424" w:type="dxa"/>
+          </w:tcPr>
+          <w:p>
+            <w:pPr>
+              <w:jc w:val="center"/>
+              <w:rPr>
+                <w:sz w:val="20"/>
+                <w:szCs w:val="20"/>
+              </w:rPr>
+            </w:pPr>
+          </w:p>
+        </w:tc>
+        <w:tc>
+          <w:tcPr>
+            <w:tcW w:w="424" w:type="dxa"/>
+          </w:tcPr>
+          <w:p>
+            <w:pPr>
+              <w:jc w:val="center"/>
+              <w:rPr>
+                <w:sz w:val="20"/>
+                <w:szCs w:val="20"/>
+              </w:rPr>
+            </w:pPr>
+          </w:p>
+        </w:tc>
+        <w:tc>
+          <w:tcPr>
+            <w:tcW w:w="424" w:type="dxa"/>
+          </w:tcPr>
+          <w:p>
+            <w:pPr>
+              <w:jc w:val="center"/>
+              <w:rPr>
+                <w:sz w:val="20"/>
+                <w:szCs w:val="20"/>
+              </w:rPr>
+            </w:pPr>
+          </w:p>
+        </w:tc>
+        <w:tc>
+          <w:tcPr>
+            <w:tcW w:w="424" w:type="dxa"/>
+          </w:tcPr>
+          <w:p>
+            <w:pPr>
+              <w:jc w:val="center"/>
+              <w:rPr>
+                <w:sz w:val="20"/>
+                <w:szCs w:val="20"/>
+              </w:rPr>
+            </w:pPr>
+          </w:p>
+        </w:tc>
+        <w:tc>
+          <w:tcPr>
+            <w:tcW w:w="424" w:type="dxa"/>
+          </w:tcPr>
+          <w:p>
+            <w:pPr>
+              <w:jc w:val="center"/>
+              <w:rPr>
+                <w:sz w:val="20"/>
+                <w:szCs w:val="20"/>
+              </w:rPr>
+            </w:pPr>
+          </w:p>
+        </w:tc>
+        <w:tc>
+          <w:tcPr>
+            <w:tcW w:w="424" w:type="dxa"/>
+          </w:tcPr>
+          <w:p>
+            <w:pPr>
+              <w:jc w:val="center"/>
+              <w:rPr>
+                <w:sz w:val="20"/>
+                <w:szCs w:val="20"/>
+              </w:rPr>
+            </w:pPr>
+          </w:p>
+        </w:tc>
+        <w:tc>
+          <w:tcPr>
+            <w:tcW w:w="424" w:type="dxa"/>
+          </w:tcPr>
+          <w:p>
+            <w:pPr>
+              <w:jc w:val="center"/>
+              <w:rPr>
+                <w:sz w:val="20"/>
+                <w:szCs w:val="20"/>
+              </w:rPr>
+            </w:pPr>
+          </w:p>
+        </w:tc>
+        <w:tc>
+          <w:tcPr>
+            <w:tcW w:w="424" w:type="dxa"/>
+          </w:tcPr>
+          <w:p>
+            <w:pPr>
+              <w:jc w:val="center"/>
+              <w:rPr>
+                <w:sz w:val="20"/>
+                <w:szCs w:val="20"/>
+              </w:rPr>
+            </w:pPr>
+          </w:p>
+        </w:tc>
+        <w:tc>
+          <w:tcPr>
+            <w:tcW w:w="424" w:type="dxa"/>
+          </w:tcPr>
+          <w:p>
+            <w:pPr>
+              <w:jc w:val="center"/>
+              <w:rPr>
+                <w:sz w:val="20"/>
+                <w:szCs w:val="20"/>
+              </w:rPr>
+            </w:pPr>
+          </w:p>
+        </w:tc>
+      </w:tr>
+      <w:tr>
+        <w:tc>
+          <w:tcPr>
+            <w:tcW w:w="442" w:type="dxa"/>
+          </w:tcPr>
+          <w:p>
+            <w:pPr>
+              <w:jc w:val="center"/>
+              <w:rPr>
+                <w:sz w:val="20"/>
+                <w:szCs w:val="20"/>
+              </w:rPr>
+            </w:pPr>
+          </w:p>
+        </w:tc>
+        <w:tc>
+          <w:tcPr>
+            <w:tcW w:w="424" w:type="dxa"/>
+          </w:tcPr>
+          <w:p>
+            <w:pPr>
+              <w:jc w:val="center"/>
+              <w:rPr>
+                <w:sz w:val="20"/>
+                <w:szCs w:val="20"/>
+              </w:rPr>
+            </w:pPr>
+            <w:r>
+              <w:rPr>
+                <w:sz w:val="20"/>
+                <w:szCs w:val="20"/>
+              </w:rPr>
+              <w:t>22</w:t>
+            </w:r>
+          </w:p>
+        </w:tc>
+        <w:tc>
+          <w:tcPr>
+            <w:tcW w:w="424" w:type="dxa"/>
+          </w:tcPr>
+          <w:p>
+            <w:pPr>
+              <w:jc w:val="center"/>
+              <w:rPr>
+                <w:sz w:val="20"/>
+                <w:szCs w:val="20"/>
+              </w:rPr>
+            </w:pPr>
+            <w:r>
+              <w:rPr>
+                <w:sz w:val="20"/>
+                <w:szCs w:val="20"/>
+              </w:rPr>
+              <w:t>23</w:t>
+            </w:r>
+          </w:p>
+        </w:tc>
+        <w:tc>
+          <w:tcPr>
+            <w:tcW w:w="424" w:type="dxa"/>
+          </w:tcPr>
+          <w:p>
+            <w:pPr>
+              <w:jc w:val="center"/>
+              <w:rPr>
+                <w:sz w:val="20"/>
+                <w:szCs w:val="20"/>
+              </w:rPr>
+            </w:pPr>
+            <w:r>
+              <w:rPr>
+                <w:sz w:val="20"/>
+                <w:szCs w:val="20"/>
+              </w:rPr>
+              <w:t>24</w:t>
+            </w:r>
+          </w:p>
+        </w:tc>
+        <w:tc>
+          <w:tcPr>
+            <w:tcW w:w="424" w:type="dxa"/>
+          </w:tcPr>
+          <w:p>
+            <w:pPr>
+              <w:jc w:val="center"/>
+              <w:rPr>
+                <w:sz w:val="20"/>
+                <w:szCs w:val="20"/>
+              </w:rPr>
+            </w:pPr>
+            <w:r>
+              <w:rPr>
+                <w:sz w:val="20"/>
+                <w:szCs w:val="20"/>
+              </w:rPr>
+              <w:t>25</w:t>
+            </w:r>
+          </w:p>
+        </w:tc>
+        <w:tc>
+          <w:tcPr>
+            <w:tcW w:w="424" w:type="dxa"/>
+          </w:tcPr>
+          <w:p>
+            <w:pPr>
+              <w:jc w:val="center"/>
+              <w:rPr>
+                <w:sz w:val="20"/>
+                <w:szCs w:val="20"/>
+              </w:rPr>
+            </w:pPr>
+            <w:r>
+              <w:rPr>
+                <w:sz w:val="20"/>
+                <w:szCs w:val="20"/>
+              </w:rPr>
+              <w:t>26</w:t>
+            </w:r>
+          </w:p>
+        </w:tc>
+        <w:tc>
+          <w:tcPr>
+            <w:tcW w:w="425" w:type="dxa"/>
+          </w:tcPr>
+          <w:p>
+            <w:pPr>
+              <w:jc w:val="center"/>
+              <w:rPr>
+                <w:sz w:val="20"/>
+                <w:szCs w:val="20"/>
+              </w:rPr>
+            </w:pPr>
+            <w:r>
+              <w:rPr>
+                <w:sz w:val="20"/>
+                <w:szCs w:val="20"/>
+              </w:rPr>
+              <w:t>27</w:t>
+            </w:r>
+          </w:p>
+        </w:tc>
+        <w:tc>
+          <w:tcPr>
+            <w:tcW w:w="425" w:type="dxa"/>
+          </w:tcPr>
+          <w:p>
+            <w:pPr>
+              <w:jc w:val="center"/>
+              <w:rPr>
+                <w:sz w:val="20"/>
+                <w:szCs w:val="20"/>
+              </w:rPr>
+            </w:pPr>
+            <w:r>
+              <w:rPr>
+                <w:sz w:val="20"/>
+                <w:szCs w:val="20"/>
+              </w:rPr>
+              <w:t>28</w:t>
+            </w:r>
+          </w:p>
+        </w:tc>
+        <w:tc>
+          <w:tcPr>
+            <w:tcW w:w="425" w:type="dxa"/>
+          </w:tcPr>
+          <w:p>
+            <w:pPr>
+              <w:jc w:val="center"/>
+              <w:rPr>
+                <w:sz w:val="20"/>
+                <w:szCs w:val="20"/>
+              </w:rPr>
+            </w:pPr>
+            <w:r>
+              <w:rPr>
+                <w:sz w:val="20"/>
+                <w:szCs w:val="20"/>
+              </w:rPr>
+              <w:t>29</w:t>
+            </w:r>
+          </w:p>
+        </w:tc>
+        <w:tc>
+          <w:tcPr>
+            <w:tcW w:w="425" w:type="dxa"/>
+          </w:tcPr>
+          <w:p>
+            <w:pPr>
+              <w:jc w:val="center"/>
+              <w:rPr>
+                <w:sz w:val="20"/>
+                <w:szCs w:val="20"/>
+              </w:rPr>
+            </w:pPr>
+            <w:r>
+              <w:rPr>
+                <w:sz w:val="20"/>
+                <w:szCs w:val="20"/>
+              </w:rPr>
+              <w:t>30</w:t>
+            </w:r>
+          </w:p>
+        </w:tc>
+        <w:tc>
+          <w:tcPr>
+            <w:tcW w:w="424" w:type="dxa"/>
+          </w:tcPr>
+          <w:p>
+            <w:pPr>
+              <w:jc w:val="center"/>
+              <w:rPr>
+                <w:sz w:val="20"/>
+                <w:szCs w:val="20"/>
+              </w:rPr>
+            </w:pPr>
+            <w:r>
+              <w:rPr>
+                <w:sz w:val="20"/>
+                <w:szCs w:val="20"/>
+              </w:rPr>
+              <w:t>31</w:t>
+            </w:r>
+          </w:p>
+        </w:tc>
+        <w:tc>
+          <w:tcPr>
+            <w:tcW w:w="424" w:type="dxa"/>
+          </w:tcPr>
+          <w:p>
+            <w:pPr>
+              <w:jc w:val="center"/>
+              <w:rPr>
+                <w:sz w:val="20"/>
+                <w:szCs w:val="20"/>
+              </w:rPr>
+            </w:pPr>
+            <w:r>
+              <w:rPr>
+                <w:sz w:val="20"/>
+                <w:szCs w:val="20"/>
+              </w:rPr>
+              <w:t>32</w:t>
+            </w:r>
+          </w:p>
+        </w:tc>
+        <w:tc>
+          <w:tcPr>
+            <w:tcW w:w="424" w:type="dxa"/>
+          </w:tcPr>
+          <w:p>
+            <w:pPr>
+              <w:jc w:val="center"/>
+              <w:rPr>
+                <w:sz w:val="20"/>
+                <w:szCs w:val="20"/>
+              </w:rPr>
+            </w:pPr>
+            <w:r>
+              <w:rPr>
+                <w:sz w:val="20"/>
+                <w:szCs w:val="20"/>
+              </w:rPr>
+              <w:t>33</w:t>
+            </w:r>
+          </w:p>
+        </w:tc>
+        <w:tc>
+          <w:tcPr>
+            <w:tcW w:w="424" w:type="dxa"/>
+          </w:tcPr>
+          <w:p>
+            <w:pPr>
+              <w:jc w:val="center"/>
+              <w:rPr>
+                <w:sz w:val="20"/>
+                <w:szCs w:val="20"/>
+              </w:rPr>
+            </w:pPr>
+            <w:r>
+              <w:rPr>
+                <w:sz w:val="20"/>
+                <w:szCs w:val="20"/>
+              </w:rPr>
+              <w:t>34</w:t>
+            </w:r>
+          </w:p>
+        </w:tc>
+        <w:tc>
+          <w:tcPr>
+            <w:tcW w:w="424" w:type="dxa"/>
+          </w:tcPr>
+          <w:p>
+            <w:pPr>
+              <w:jc w:val="center"/>
+              <w:rPr>
+                <w:sz w:val="20"/>
+                <w:szCs w:val="20"/>
+              </w:rPr>
+            </w:pPr>
+            <w:r>
+              <w:rPr>
+                <w:sz w:val="20"/>
+                <w:szCs w:val="20"/>
+              </w:rPr>
+              <w:t>35</w:t>
+            </w:r>
+          </w:p>
+        </w:tc>
+        <w:tc>
+          <w:tcPr>
+            <w:tcW w:w="424" w:type="dxa"/>
+          </w:tcPr>
+          <w:p>
+            <w:pPr>
+              <w:jc w:val="center"/>
+              <w:rPr>
+                <w:sz w:val="20"/>
+                <w:szCs w:val="20"/>
+              </w:rPr>
+            </w:pPr>
+            <w:r>
+              <w:rPr>
+                <w:sz w:val="20"/>
+                <w:szCs w:val="20"/>
+              </w:rPr>
+              <w:t>36</w:t>
+            </w:r>
+          </w:p>
+        </w:tc>
+        <w:tc>
+          <w:tcPr>
+            <w:tcW w:w="424" w:type="dxa"/>
+          </w:tcPr>
+          <w:p>
+            <w:pPr>
+              <w:jc w:val="center"/>
+              <w:rPr>
+                <w:sz w:val="20"/>
+                <w:szCs w:val="20"/>
+              </w:rPr>
+            </w:pPr>
+            <w:r>
+              <w:rPr>
+                <w:sz w:val="20"/>
+                <w:szCs w:val="20"/>
+              </w:rPr>
+              <w:t>37</w:t>
+            </w:r>
+          </w:p>
+        </w:tc>
+        <w:tc>
+          <w:tcPr>
+            <w:tcW w:w="424" w:type="dxa"/>
+          </w:tcPr>
+          <w:p>
+            <w:pPr>
+              <w:jc w:val="center"/>
+              <w:rPr>
+                <w:sz w:val="20"/>
+                <w:szCs w:val="20"/>
+              </w:rPr>
+            </w:pPr>
+            <w:r>
+              <w:rPr>
+                <w:sz w:val="20"/>
+                <w:szCs w:val="20"/>
+              </w:rPr>
+              <w:t>38</w:t>
+            </w:r>
+          </w:p>
+        </w:tc>
+        <w:tc>
+          <w:tcPr>
+            <w:tcW w:w="424" w:type="dxa"/>
+          </w:tcPr>
+          <w:p>
+            <w:pPr>
+              <w:jc w:val="center"/>
+              <w:rPr>
+                <w:sz w:val="20"/>
+                <w:szCs w:val="20"/>
+              </w:rPr>
+            </w:pPr>
+            <w:r>
+              <w:rPr>
+                <w:sz w:val="20"/>
+                <w:szCs w:val="20"/>
+              </w:rPr>
+              <w:t>39</w:t>
+            </w:r>
+          </w:p>
+        </w:tc>
+        <w:tc>
+          <w:tcPr>
+            <w:tcW w:w="424" w:type="dxa"/>
+          </w:tcPr>
+          <w:p>
+            <w:pPr>
+              <w:jc w:val="center"/>
+              <w:rPr>
+                <w:sz w:val="20"/>
+                <w:szCs w:val="20"/>
+              </w:rPr>
+            </w:pPr>
+            <w:r>
+              <w:rPr>
+                <w:sz w:val="20"/>
+                <w:szCs w:val="20"/>
+              </w:rPr>
+              <w:t>40</w:t>
+            </w:r>
+          </w:p>
+        </w:tc>
+        <w:tc>
+          <w:tcPr>
+            <w:tcW w:w="424" w:type="dxa"/>
+          </w:tcPr>
+          <w:p>
+            <w:pPr>
+              <w:jc w:val="center"/>
+              <w:rPr>
+                <w:sz w:val="20"/>
+                <w:szCs w:val="20"/>
+              </w:rPr>
+            </w:pPr>
+            <w:r>
+              <w:rPr>
+                <w:sz w:val="20"/>
+                <w:szCs w:val="20"/>
+              </w:rPr>
+              <w:t>41</w:t>
+            </w:r>
+          </w:p>
+        </w:tc>
+        <w:tc>
+          <w:tcPr>
+            <w:tcW w:w="424" w:type="dxa"/>
+          </w:tcPr>
+          <w:p>
+            <w:pPr>
+              <w:jc w:val="center"/>
+              <w:rPr>
+                <w:sz w:val="20"/>
+                <w:szCs w:val="20"/>
+              </w:rPr>
+            </w:pPr>
+            <w:r>
+              <w:rPr>
+                <w:sz w:val="20"/>
+                <w:szCs w:val="20"/>
+              </w:rPr>
+              <w:t>42</w:t>
+            </w:r>
+          </w:p>
+        </w:tc>
+      </w:tr>
+      <w:tr>
+        <w:tc>
+          <w:tcPr>
+            <w:tcW w:w="442" w:type="dxa"/>
+          </w:tcPr>
+          <w:p>
+            <w:pPr>
+              <w:jc w:val="center"/>
+              <w:rPr>
+                <w:sz w:val="20"/>
+                <w:szCs w:val="20"/>
+              </w:rPr>
+            </w:pPr>
+            <w:r>
+              <w:rPr>
+                <w:sz w:val="20"/>
+                <w:szCs w:val="20"/>
+              </w:rPr>
+              <w:t>1</w:t>
+            </w:r>
+          </w:p>
+        </w:tc>
+        <w:tc>
+          <w:tcPr>
+            <w:tcW w:w="424" w:type="dxa"/>
+          </w:tcPr>
+          <w:p>
+            <w:pPr>
+              <w:jc w:val="center"/>
+              <w:rPr>
+                <w:sz w:val="20"/>
+                <w:szCs w:val="20"/>
+              </w:rPr>
+            </w:pPr>
+          </w:p>
+        </w:tc>
+        <w:tc>
+          <w:tcPr>
+            <w:tcW w:w="424" w:type="dxa"/>
+          </w:tcPr>
+          <w:p>
+            <w:pPr>
+              <w:jc w:val="center"/>
+              <w:rPr>
+                <w:sz w:val="20"/>
+                <w:szCs w:val="20"/>
+              </w:rPr>
+            </w:pPr>
+          </w:p>
+        </w:tc>
+        <w:tc>
+          <w:tcPr>
+            <w:tcW w:w="424" w:type="dxa"/>
+          </w:tcPr>
+          <w:p>
+            <w:pPr>
+              <w:jc w:val="center"/>
+              <w:rPr>
+                <w:sz w:val="20"/>
+                <w:szCs w:val="20"/>
+              </w:rPr>
+            </w:pPr>
+          </w:p>
+        </w:tc>
+        <w:tc>
+          <w:tcPr>
+            <w:tcW w:w="424" w:type="dxa"/>
+          </w:tcPr>
+          <w:p>
+            <w:pPr>
+              <w:jc w:val="center"/>
+              <w:rPr>
+                <w:sz w:val="20"/>
+                <w:szCs w:val="20"/>
+              </w:rPr>
+            </w:pPr>
+          </w:p>
+        </w:tc>
+        <w:tc>
+          <w:tcPr>
+            <w:tcW w:w="424" w:type="dxa"/>
+          </w:tcPr>
+          <w:p>
+            <w:pPr>
+              <w:jc w:val="center"/>
+              <w:rPr>
+                <w:sz w:val="20"/>
+                <w:szCs w:val="20"/>
+              </w:rPr>
+            </w:pPr>
+          </w:p>
+        </w:tc>
+        <w:tc>
+          <w:tcPr>
+            <w:tcW w:w="425" w:type="dxa"/>
+          </w:tcPr>
+          <w:p>
+            <w:pPr>
+              <w:jc w:val="center"/>
+              <w:rPr>
+                <w:sz w:val="20"/>
+                <w:szCs w:val="20"/>
+              </w:rPr>
+            </w:pPr>
+          </w:p>
+        </w:tc>
+        <w:tc>
+          <w:tcPr>
+            <w:tcW w:w="425" w:type="dxa"/>
+          </w:tcPr>
+          <w:p>
+            <w:pPr>
+              <w:jc w:val="center"/>
+              <w:rPr>
+                <w:sz w:val="20"/>
+                <w:szCs w:val="20"/>
+              </w:rPr>
+            </w:pPr>
+          </w:p>
+        </w:tc>
+        <w:tc>
+          <w:tcPr>
+            <w:tcW w:w="425" w:type="dxa"/>
+          </w:tcPr>
+          <w:p>
+            <w:pPr>
+              <w:jc w:val="center"/>
+              <w:rPr>
+                <w:sz w:val="20"/>
+                <w:szCs w:val="20"/>
+              </w:rPr>
+            </w:pPr>
+          </w:p>
+        </w:tc>
+        <w:tc>
+          <w:tcPr>
+            <w:tcW w:w="425" w:type="dxa"/>
+          </w:tcPr>
+          <w:p>
+            <w:pPr>
+              <w:jc w:val="center"/>
+              <w:rPr>
+                <w:sz w:val="20"/>
+                <w:szCs w:val="20"/>
+              </w:rPr>
+            </w:pPr>
+          </w:p>
+        </w:tc>
+        <w:tc>
+          <w:tcPr>
+            <w:tcW w:w="424" w:type="dxa"/>
+          </w:tcPr>
+          <w:p>
+            <w:pPr>
+              <w:jc w:val="center"/>
+              <w:rPr>
+                <w:sz w:val="20"/>
+                <w:szCs w:val="20"/>
+              </w:rPr>
+            </w:pPr>
+          </w:p>
+        </w:tc>
+        <w:tc>
+          <w:tcPr>
+            <w:tcW w:w="424" w:type="dxa"/>
+          </w:tcPr>
+          <w:p>
+            <w:pPr>
+              <w:jc w:val="center"/>
+              <w:rPr>
+                <w:sz w:val="20"/>
+                <w:szCs w:val="20"/>
+              </w:rPr>
+            </w:pPr>
+          </w:p>
+        </w:tc>
+        <w:tc>
+          <w:tcPr>
+            <w:tcW w:w="424" w:type="dxa"/>
+          </w:tcPr>
+          <w:p>
+            <w:pPr>
+              <w:jc w:val="center"/>
+              <w:rPr>
+                <w:sz w:val="20"/>
+                <w:szCs w:val="20"/>
+              </w:rPr>
+            </w:pPr>
+          </w:p>
+        </w:tc>
+        <w:tc>
+          <w:tcPr>
+            <w:tcW w:w="424" w:type="dxa"/>
+          </w:tcPr>
+          <w:p>
+            <w:pPr>
+              <w:jc w:val="center"/>
+              <w:rPr>
+                <w:sz w:val="20"/>
+                <w:szCs w:val="20"/>
+              </w:rPr>
+            </w:pPr>
+          </w:p>
+        </w:tc>
+        <w:tc>
+          <w:tcPr>
+            <w:tcW w:w="424" w:type="dxa"/>
+          </w:tcPr>
+          <w:p>
+            <w:pPr>
+              <w:jc w:val="center"/>
+              <w:rPr>
+                <w:sz w:val="20"/>
+                <w:szCs w:val="20"/>
+              </w:rPr>
+            </w:pPr>
+          </w:p>
+        </w:tc>
+        <w:tc>
+          <w:tcPr>
+            <w:tcW w:w="424" w:type="dxa"/>
+          </w:tcPr>
+          <w:p>
+            <w:pPr>
+              <w:jc w:val="center"/>
+              <w:rPr>
+                <w:sz w:val="20"/>
+                <w:szCs w:val="20"/>
+              </w:rPr>
+            </w:pPr>
+          </w:p>
+        </w:tc>
+        <w:tc>
+          <w:tcPr>
+            <w:tcW w:w="424" w:type="dxa"/>
+          </w:tcPr>
+          <w:p>
+            <w:pPr>
+              <w:jc w:val="center"/>
+              <w:rPr>
+                <w:sz w:val="20"/>
+                <w:szCs w:val="20"/>
+              </w:rPr>
+            </w:pPr>
+          </w:p>
+        </w:tc>
+        <w:tc>
+          <w:tcPr>
+            <w:tcW w:w="424" w:type="dxa"/>
+          </w:tcPr>
+          <w:p>
+            <w:pPr>
+              <w:jc w:val="center"/>
+              <w:rPr>
+                <w:sz w:val="20"/>
+                <w:szCs w:val="20"/>
+              </w:rPr>
+            </w:pPr>
+          </w:p>
+        </w:tc>
+        <w:tc>
+          <w:tcPr>
+            <w:tcW w:w="424" w:type="dxa"/>
+          </w:tcPr>
+          <w:p>
+            <w:pPr>
+              <w:jc w:val="center"/>
+              <w:rPr>
+                <w:sz w:val="20"/>
+                <w:szCs w:val="20"/>
+              </w:rPr>
+            </w:pPr>
+          </w:p>
+        </w:tc>
+        <w:tc>
+          <w:tcPr>
+            <w:tcW w:w="424" w:type="dxa"/>
+          </w:tcPr>
+          <w:p>
+            <w:pPr>
+              <w:jc w:val="center"/>
+              <w:rPr>
+                <w:sz w:val="20"/>
+                <w:szCs w:val="20"/>
+              </w:rPr>
+            </w:pPr>
+          </w:p>
+        </w:tc>
+        <w:tc>
+          <w:tcPr>
+            <w:tcW w:w="424" w:type="dxa"/>
+          </w:tcPr>
+          <w:p>
+            <w:pPr>
+              <w:jc w:val="center"/>
+              <w:rPr>
+                <w:sz w:val="20"/>
+                <w:szCs w:val="20"/>
+              </w:rPr>
+            </w:pPr>
+          </w:p>
+        </w:tc>
+        <w:tc>
+          <w:tcPr>
+            <w:tcW w:w="424" w:type="dxa"/>
+          </w:tcPr>
+          <w:p>
+            <w:pPr>
+              <w:jc w:val="center"/>
+              <w:rPr>
+                <w:sz w:val="20"/>
+                <w:szCs w:val="20"/>
+              </w:rPr>
+            </w:pPr>
+          </w:p>
+        </w:tc>
+      </w:tr>
+      <w:tr>
+        <w:tc>
+          <w:tcPr>
+            <w:tcW w:w="442" w:type="dxa"/>
+          </w:tcPr>
+          <w:p>
+            <w:pPr>
+              <w:jc w:val="center"/>
+              <w:rPr>
+                <w:sz w:val="20"/>
+                <w:szCs w:val="20"/>
+              </w:rPr>
+            </w:pPr>
+            <w:r>
+              <w:rPr>
+                <w:sz w:val="20"/>
+                <w:szCs w:val="20"/>
+              </w:rPr>
+              <w:t>2</w:t>
+            </w:r>
+          </w:p>
+        </w:tc>
+        <w:tc>
+          <w:tcPr>
+            <w:tcW w:w="424" w:type="dxa"/>
+          </w:tcPr>
+          <w:p>
+            <w:pPr>
+              <w:jc w:val="center"/>
+              <w:rPr>
+                <w:sz w:val="20"/>
+                <w:szCs w:val="20"/>
+              </w:rPr>
+            </w:pPr>
+          </w:p>
+        </w:tc>
+        <w:tc>
+          <w:tcPr>
+            <w:tcW w:w="424" w:type="dxa"/>
+          </w:tcPr>
+          <w:p>
+            <w:pPr>
+              <w:jc w:val="center"/>
+              <w:rPr>
+                <w:sz w:val="20"/>
+                <w:szCs w:val="20"/>
+              </w:rPr>
+            </w:pPr>
+          </w:p>
+        </w:tc>
+        <w:tc>
+          <w:tcPr>
+            <w:tcW w:w="424" w:type="dxa"/>
+          </w:tcPr>
+          <w:p>
+            <w:pPr>
+              <w:jc w:val="center"/>
+              <w:rPr>
+                <w:sz w:val="20"/>
+                <w:szCs w:val="20"/>
+              </w:rPr>
+            </w:pPr>
+          </w:p>
+        </w:tc>
+        <w:tc>
+          <w:tcPr>
+            <w:tcW w:w="424" w:type="dxa"/>
+          </w:tcPr>
+          <w:p>
+            <w:pPr>
+              <w:jc w:val="center"/>
+              <w:rPr>
+                <w:sz w:val="20"/>
+                <w:szCs w:val="20"/>
+              </w:rPr>
+            </w:pPr>
+          </w:p>
+        </w:tc>
+        <w:tc>
+          <w:tcPr>
+            <w:tcW w:w="424" w:type="dxa"/>
+          </w:tcPr>
+          <w:p>
+            <w:pPr>
+              <w:jc w:val="center"/>
+              <w:rPr>
+                <w:sz w:val="20"/>
+                <w:szCs w:val="20"/>
+              </w:rPr>
+            </w:pPr>
+          </w:p>
+        </w:tc>
+        <w:tc>
+          <w:tcPr>
+            <w:tcW w:w="425" w:type="dxa"/>
+          </w:tcPr>
+          <w:p>
+            <w:pPr>
+              <w:jc w:val="center"/>
+              <w:rPr>
+                <w:sz w:val="20"/>
+                <w:szCs w:val="20"/>
+              </w:rPr>
+            </w:pPr>
+          </w:p>
+        </w:tc>
+        <w:tc>
+          <w:tcPr>
+            <w:tcW w:w="425" w:type="dxa"/>
+          </w:tcPr>
+          <w:p>
+            <w:pPr>
+              <w:jc w:val="center"/>
+              <w:rPr>
+                <w:sz w:val="20"/>
+                <w:szCs w:val="20"/>
+              </w:rPr>
+            </w:pPr>
+          </w:p>
+        </w:tc>
+        <w:tc>
+          <w:tcPr>
+            <w:tcW w:w="425" w:type="dxa"/>
+          </w:tcPr>
+          <w:p>
+            <w:pPr>
+              <w:jc w:val="center"/>
+              <w:rPr>
+                <w:sz w:val="20"/>
+                <w:szCs w:val="20"/>
+              </w:rPr>
+            </w:pPr>
+          </w:p>
+        </w:tc>
+        <w:tc>
+          <w:tcPr>
+            <w:tcW w:w="425" w:type="dxa"/>
+          </w:tcPr>
+          <w:p>
+            <w:pPr>
+              <w:jc w:val="center"/>
+              <w:rPr>
+                <w:sz w:val="20"/>
+                <w:szCs w:val="20"/>
+              </w:rPr>
+            </w:pPr>
+          </w:p>
+        </w:tc>
+        <w:tc>
+          <w:tcPr>
+            <w:tcW w:w="424" w:type="dxa"/>
+          </w:tcPr>
+          <w:p>
+            <w:pPr>
+              <w:jc w:val="center"/>
+              <w:rPr>
+                <w:sz w:val="20"/>
+                <w:szCs w:val="20"/>
+              </w:rPr>
+            </w:pPr>
+          </w:p>
+        </w:tc>
+        <w:tc>
+          <w:tcPr>
+            <w:tcW w:w="424" w:type="dxa"/>
+          </w:tcPr>
+          <w:p>
+            <w:pPr>
+              <w:jc w:val="center"/>
+              <w:rPr>
+                <w:sz w:val="20"/>
+                <w:szCs w:val="20"/>
+              </w:rPr>
+            </w:pPr>
+          </w:p>
+        </w:tc>
+        <w:tc>
+          <w:tcPr>
+            <w:tcW w:w="424" w:type="dxa"/>
+          </w:tcPr>
+          <w:p>
+            <w:pPr>
+              <w:jc w:val="center"/>
+              <w:rPr>
+                <w:sz w:val="20"/>
+                <w:szCs w:val="20"/>
+              </w:rPr>
+            </w:pPr>
+          </w:p>
+        </w:tc>
+        <w:tc>
+          <w:tcPr>
+            <w:tcW w:w="424" w:type="dxa"/>
+          </w:tcPr>
+          <w:p>
+            <w:pPr>
+              <w:jc w:val="center"/>
+              <w:rPr>
+                <w:sz w:val="20"/>
+                <w:szCs w:val="20"/>
+              </w:rPr>
+            </w:pPr>
+          </w:p>
+        </w:tc>
+        <w:tc>
+          <w:tcPr>
+            <w:tcW w:w="424" w:type="dxa"/>
+          </w:tcPr>
+          <w:p>
+            <w:pPr>
+              <w:jc w:val="center"/>
+              <w:rPr>
+                <w:sz w:val="20"/>
+                <w:szCs w:val="20"/>
+              </w:rPr>
+            </w:pPr>
+          </w:p>
+        </w:tc>
+        <w:tc>
+          <w:tcPr>
+            <w:tcW w:w="424" w:type="dxa"/>
+          </w:tcPr>
+          <w:p>
+            <w:pPr>
+              <w:jc w:val="center"/>
+              <w:rPr>
+                <w:sz w:val="20"/>
+                <w:szCs w:val="20"/>
+              </w:rPr>
+            </w:pPr>
+          </w:p>
+        </w:tc>
+        <w:tc>
+          <w:tcPr>
+            <w:tcW w:w="424" w:type="dxa"/>
+          </w:tcPr>
+          <w:p>
+            <w:pPr>
+              <w:jc w:val="center"/>
+              <w:rPr>
+                <w:sz w:val="20"/>
+                <w:szCs w:val="20"/>
+              </w:rPr>
+            </w:pPr>
+          </w:p>
+        </w:tc>
+        <w:tc>
+          <w:tcPr>
+            <w:tcW w:w="424" w:type="dxa"/>
+          </w:tcPr>
+          <w:p>
+            <w:pPr>
+              <w:jc w:val="center"/>
+              <w:rPr>
+                <w:sz w:val="20"/>
+                <w:szCs w:val="20"/>
+              </w:rPr>
+            </w:pPr>
+          </w:p>
+        </w:tc>
+        <w:tc>
+          <w:tcPr>
+            <w:tcW w:w="424" w:type="dxa"/>
+          </w:tcPr>
+          <w:p>
+            <w:pPr>
+              <w:jc w:val="center"/>
+              <w:rPr>
+                <w:sz w:val="20"/>
+                <w:szCs w:val="20"/>
+              </w:rPr>
+            </w:pPr>
+          </w:p>
+        </w:tc>
+        <w:tc>
+          <w:tcPr>
+            <w:tcW w:w="424" w:type="dxa"/>
+          </w:tcPr>
+          <w:p>
+            <w:pPr>
+              <w:jc w:val="center"/>
+              <w:rPr>
+                <w:sz w:val="20"/>
+                <w:szCs w:val="20"/>
+              </w:rPr>
+            </w:pPr>
+          </w:p>
+        </w:tc>
+        <w:tc>
+          <w:tcPr>
+            <w:tcW w:w="424" w:type="dxa"/>
+          </w:tcPr>
+          <w:p>
+            <w:pPr>
+              <w:jc w:val="center"/>
+              <w:rPr>
+                <w:sz w:val="20"/>
+                <w:szCs w:val="20"/>
+              </w:rPr>
+            </w:pPr>
+          </w:p>
+        </w:tc>
+        <w:tc>
+          <w:tcPr>
+            <w:tcW w:w="424" w:type="dxa"/>
+          </w:tcPr>
+          <w:p>
+            <w:pPr>
+              <w:jc w:val="center"/>
+              <w:rPr>
+                <w:sz w:val="20"/>
+                <w:szCs w:val="20"/>
+              </w:rPr>
+            </w:pPr>
+          </w:p>
+        </w:tc>
+      </w:tr>
+      <w:tr>
+        <w:tc>
+          <w:tcPr>
+            <w:tcW w:w="442" w:type="dxa"/>
+          </w:tcPr>
+          <w:p>
+            <w:pPr>
+              <w:jc w:val="center"/>
+              <w:rPr>
+                <w:sz w:val="20"/>
+                <w:szCs w:val="20"/>
+              </w:rPr>
+            </w:pPr>
+            <w:r>
+              <w:rPr>
+                <w:sz w:val="20"/>
+                <w:szCs w:val="20"/>
+              </w:rPr>
+              <w:t>3</w:t>
+            </w:r>
+          </w:p>
+        </w:tc>
+        <w:tc>
+          <w:tcPr>
+            <w:tcW w:w="424" w:type="dxa"/>
+          </w:tcPr>
+          <w:p>
+            <w:pPr>
+              <w:jc w:val="center"/>
+              <w:rPr>
+                <w:sz w:val="20"/>
+                <w:szCs w:val="20"/>
+              </w:rPr>
+            </w:pPr>
+          </w:p>
+        </w:tc>
+        <w:tc>
+          <w:tcPr>
+            <w:tcW w:w="424" w:type="dxa"/>
+          </w:tcPr>
+          <w:p>
+            <w:pPr>
+              <w:jc w:val="center"/>
+              <w:rPr>
+                <w:sz w:val="20"/>
+                <w:szCs w:val="20"/>
+              </w:rPr>
+            </w:pPr>
+          </w:p>
+        </w:tc>
+        <w:tc>
+          <w:tcPr>
+            <w:tcW w:w="424" w:type="dxa"/>
+          </w:tcPr>
+          <w:p>
+            <w:pPr>
+              <w:jc w:val="center"/>
+              <w:rPr>
+                <w:sz w:val="20"/>
+                <w:szCs w:val="20"/>
+              </w:rPr>
+            </w:pPr>
+          </w:p>
+        </w:tc>
+        <w:tc>
+          <w:tcPr>
+            <w:tcW w:w="424" w:type="dxa"/>
+          </w:tcPr>
+          <w:p>
+            <w:pPr>
+              <w:jc w:val="center"/>
+              <w:rPr>
+                <w:sz w:val="20"/>
+                <w:szCs w:val="20"/>
+              </w:rPr>
+            </w:pPr>
+          </w:p>
+        </w:tc>
+        <w:tc>
+          <w:tcPr>
+            <w:tcW w:w="424" w:type="dxa"/>
+          </w:tcPr>
+          <w:p>
+            <w:pPr>
+              <w:jc w:val="center"/>
+              <w:rPr>
+                <w:sz w:val="20"/>
+                <w:szCs w:val="20"/>
+              </w:rPr>
+            </w:pPr>
+          </w:p>
+        </w:tc>
+        <w:tc>
+          <w:tcPr>
+            <w:tcW w:w="425" w:type="dxa"/>
+          </w:tcPr>
+          <w:p>
+            <w:pPr>
+              <w:jc w:val="center"/>
+              <w:rPr>
+                <w:sz w:val="20"/>
+                <w:szCs w:val="20"/>
+              </w:rPr>
+            </w:pPr>
+          </w:p>
+        </w:tc>
+        <w:tc>
+          <w:tcPr>
+            <w:tcW w:w="425" w:type="dxa"/>
+          </w:tcPr>
+          <w:p>
+            <w:pPr>
+              <w:jc w:val="center"/>
+              <w:rPr>
+                <w:sz w:val="20"/>
+                <w:szCs w:val="20"/>
+              </w:rPr>
+            </w:pPr>
+          </w:p>
+        </w:tc>
+        <w:tc>
+          <w:tcPr>
+            <w:tcW w:w="425" w:type="dxa"/>
+          </w:tcPr>
+          <w:p>
+            <w:pPr>
+              <w:jc w:val="center"/>
+              <w:rPr>
+                <w:sz w:val="20"/>
+                <w:szCs w:val="20"/>
+              </w:rPr>
+            </w:pPr>
+          </w:p>
+        </w:tc>
+        <w:tc>
+          <w:tcPr>
+            <w:tcW w:w="425" w:type="dxa"/>
+          </w:tcPr>
+          <w:p>
+            <w:pPr>
+              <w:jc w:val="center"/>
+              <w:rPr>
+                <w:sz w:val="20"/>
+                <w:szCs w:val="20"/>
+              </w:rPr>
+            </w:pPr>
+          </w:p>
+        </w:tc>
+        <w:tc>
+          <w:tcPr>
+            <w:tcW w:w="424" w:type="dxa"/>
+          </w:tcPr>
+          <w:p>
+            <w:pPr>
+              <w:jc w:val="center"/>
+              <w:rPr>
+                <w:sz w:val="20"/>
+                <w:szCs w:val="20"/>
+              </w:rPr>
+            </w:pPr>
+          </w:p>
+        </w:tc>
+        <w:tc>
+          <w:tcPr>
+            <w:tcW w:w="424" w:type="dxa"/>
+          </w:tcPr>
+          <w:p>
+            <w:pPr>
+              <w:jc w:val="center"/>
+              <w:rPr>
+                <w:sz w:val="20"/>
+                <w:szCs w:val="20"/>
+              </w:rPr>
+            </w:pPr>
+          </w:p>
+        </w:tc>
+        <w:tc>
+          <w:tcPr>
+            <w:tcW w:w="424" w:type="dxa"/>
+          </w:tcPr>
+          <w:p>
+            <w:pPr>
+              <w:jc w:val="center"/>
+              <w:rPr>
+                <w:sz w:val="20"/>
+                <w:szCs w:val="20"/>
+              </w:rPr>
+            </w:pPr>
+          </w:p>
+        </w:tc>
+        <w:tc>
+          <w:tcPr>
+            <w:tcW w:w="424" w:type="dxa"/>
+          </w:tcPr>
+          <w:p>
+            <w:pPr>
+              <w:jc w:val="center"/>
+              <w:rPr>
+                <w:sz w:val="20"/>
+                <w:szCs w:val="20"/>
+              </w:rPr>
+            </w:pPr>
+          </w:p>
+        </w:tc>
+        <w:tc>
+          <w:tcPr>
+            <w:tcW w:w="424" w:type="dxa"/>
+          </w:tcPr>
+          <w:p>
+            <w:pPr>
+              <w:jc w:val="center"/>
+              <w:rPr>
+                <w:sz w:val="20"/>
+                <w:szCs w:val="20"/>
+              </w:rPr>
+            </w:pPr>
+          </w:p>
+        </w:tc>
+        <w:tc>
+          <w:tcPr>
+            <w:tcW w:w="424" w:type="dxa"/>
+          </w:tcPr>
+          <w:p>
+            <w:pPr>
+              <w:jc w:val="center"/>
+              <w:rPr>
+                <w:sz w:val="20"/>
+                <w:szCs w:val="20"/>
+              </w:rPr>
+            </w:pPr>
+          </w:p>
+        </w:tc>
+        <w:tc>
+          <w:tcPr>
+            <w:tcW w:w="424" w:type="dxa"/>
+          </w:tcPr>
+          <w:p>
+            <w:pPr>
+              <w:jc w:val="center"/>
+              <w:rPr>
+                <w:sz w:val="20"/>
+                <w:szCs w:val="20"/>
+              </w:rPr>
+            </w:pPr>
+          </w:p>
+        </w:tc>
+        <w:tc>
+          <w:tcPr>
+            <w:tcW w:w="424" w:type="dxa"/>
+          </w:tcPr>
+          <w:p>
+            <w:pPr>
+              <w:jc w:val="center"/>
+              <w:rPr>
+                <w:sz w:val="20"/>
+                <w:szCs w:val="20"/>
+              </w:rPr>
+            </w:pPr>
+          </w:p>
+        </w:tc>
+        <w:tc>
+          <w:tcPr>
+            <w:tcW w:w="424" w:type="dxa"/>
+          </w:tcPr>
+          <w:p>
+            <w:pPr>
+              <w:jc w:val="center"/>
+              <w:rPr>
+                <w:sz w:val="20"/>
+                <w:szCs w:val="20"/>
+              </w:rPr>
+            </w:pPr>
+          </w:p>
+        </w:tc>
+        <w:tc>
+          <w:tcPr>
+            <w:tcW w:w="424" w:type="dxa"/>
+          </w:tcPr>
+          <w:p>
+            <w:pPr>
+              <w:jc w:val="center"/>
+              <w:rPr>
+                <w:sz w:val="20"/>
+                <w:szCs w:val="20"/>
+              </w:rPr>
+            </w:pPr>
+          </w:p>
+        </w:tc>
+        <w:tc>
+          <w:tcPr>
+            <w:tcW w:w="424" w:type="dxa"/>
+          </w:tcPr>
+          <w:p>
+            <w:pPr>
+              <w:jc w:val="center"/>
+              <w:rPr>
+                <w:sz w:val="20"/>
+                <w:szCs w:val="20"/>
+              </w:rPr>
+            </w:pPr>
+          </w:p>
+        </w:tc>
+        <w:tc>
+          <w:tcPr>
+            <w:tcW w:w="424" w:type="dxa"/>
+          </w:tcPr>
+          <w:p>
+            <w:pPr>
+              <w:jc w:val="center"/>
+              <w:rPr>
+                <w:sz w:val="20"/>
+                <w:szCs w:val="20"/>
+              </w:rPr>
+            </w:pPr>
+          </w:p>
+        </w:tc>
+      </w:tr>
+      <w:tr>
+        <w:tc>
+          <w:tcPr>
+            <w:tcW w:w="442" w:type="dxa"/>
+          </w:tcPr>
+          <w:p>
+            <w:pPr>
+              <w:jc w:val="center"/>
+              <w:rPr>
+                <w:sz w:val="20"/>
+                <w:szCs w:val="20"/>
+              </w:rPr>
+            </w:pPr>
+            <w:r>
+              <w:rPr>
+                <w:sz w:val="20"/>
+                <w:szCs w:val="20"/>
+              </w:rPr>
+              <w:t>4</w:t>
+            </w:r>
+          </w:p>
+        </w:tc>
+        <w:tc>
+          <w:tcPr>
+            <w:tcW w:w="424" w:type="dxa"/>
+            <w:shd w:val="clear" w:color="auto" w:fill="C00000"/>
+          </w:tcPr>
+          <w:p>
+            <w:pPr>
+              <w:jc w:val="center"/>
+              <w:rPr>
+                <w:sz w:val="20"/>
+                <w:szCs w:val="20"/>
+              </w:rPr>
+            </w:pPr>
+          </w:p>
+        </w:tc>
+        <w:tc>
+          <w:tcPr>
+            <w:tcW w:w="424" w:type="dxa"/>
+            <w:shd w:val="clear" w:color="auto" w:fill="C00000"/>
+          </w:tcPr>
+          <w:p>
+            <w:pPr>
+              <w:jc w:val="center"/>
+              <w:rPr>
+                <w:sz w:val="20"/>
+                <w:szCs w:val="20"/>
+              </w:rPr>
+            </w:pPr>
+          </w:p>
+        </w:tc>
+        <w:tc>
+          <w:tcPr>
+            <w:tcW w:w="424" w:type="dxa"/>
+            <w:shd w:val="clear" w:color="auto" w:fill="C00000"/>
+          </w:tcPr>
+          <w:p>
+            <w:pPr>
+              <w:jc w:val="center"/>
+              <w:rPr>
+                <w:sz w:val="20"/>
+                <w:szCs w:val="20"/>
+              </w:rPr>
+            </w:pPr>
+          </w:p>
+        </w:tc>
+        <w:tc>
+          <w:tcPr>
+            <w:tcW w:w="424" w:type="dxa"/>
+            <w:shd w:val="clear" w:color="auto" w:fill="C00000"/>
+          </w:tcPr>
+          <w:p>
+            <w:pPr>
+              <w:jc w:val="center"/>
+              <w:rPr>
+                <w:sz w:val="20"/>
+                <w:szCs w:val="20"/>
+              </w:rPr>
+            </w:pPr>
+          </w:p>
+        </w:tc>
+        <w:tc>
+          <w:tcPr>
+            <w:tcW w:w="424" w:type="dxa"/>
+            <w:shd w:val="clear" w:color="auto" w:fill="C00000"/>
+          </w:tcPr>
+          <w:p>
+            <w:pPr>
+              <w:jc w:val="center"/>
+              <w:rPr>
+                <w:sz w:val="20"/>
+                <w:szCs w:val="20"/>
+              </w:rPr>
+            </w:pPr>
+          </w:p>
+        </w:tc>
+        <w:tc>
+          <w:tcPr>
+            <w:tcW w:w="425" w:type="dxa"/>
+            <w:shd w:val="clear" w:color="auto" w:fill="C00000"/>
+          </w:tcPr>
+          <w:p>
+            <w:pPr>
+              <w:jc w:val="center"/>
+              <w:rPr>
+                <w:sz w:val="20"/>
+                <w:szCs w:val="20"/>
+              </w:rPr>
+            </w:pPr>
+          </w:p>
+        </w:tc>
+        <w:tc>
+          <w:tcPr>
+            <w:tcW w:w="425" w:type="dxa"/>
+            <w:shd w:val="clear" w:color="auto" w:fill="C00000"/>
+          </w:tcPr>
+          <w:p>
+            <w:pPr>
+              <w:jc w:val="center"/>
+              <w:rPr>
+                <w:sz w:val="20"/>
+                <w:szCs w:val="20"/>
+              </w:rPr>
+            </w:pPr>
+          </w:p>
+        </w:tc>
+        <w:tc>
+          <w:tcPr>
+            <w:tcW w:w="425" w:type="dxa"/>
+            <w:shd w:val="clear" w:color="auto" w:fill="C00000"/>
+          </w:tcPr>
+          <w:p>
+            <w:pPr>
+              <w:jc w:val="center"/>
+              <w:rPr>
+                <w:sz w:val="20"/>
+                <w:szCs w:val="20"/>
+              </w:rPr>
+            </w:pPr>
+          </w:p>
+        </w:tc>
+        <w:tc>
+          <w:tcPr>
+            <w:tcW w:w="425" w:type="dxa"/>
+          </w:tcPr>
+          <w:p>
+            <w:pPr>
+              <w:jc w:val="center"/>
+              <w:rPr>
+                <w:sz w:val="20"/>
+                <w:szCs w:val="20"/>
+              </w:rPr>
+            </w:pPr>
+          </w:p>
+        </w:tc>
+        <w:tc>
+          <w:tcPr>
+            <w:tcW w:w="424" w:type="dxa"/>
+          </w:tcPr>
+          <w:p>
+            <w:pPr>
+              <w:jc w:val="center"/>
+              <w:rPr>
+                <w:sz w:val="20"/>
+                <w:szCs w:val="20"/>
+              </w:rPr>
+            </w:pPr>
+          </w:p>
+        </w:tc>
+        <w:tc>
+          <w:tcPr>
+            <w:tcW w:w="424" w:type="dxa"/>
+          </w:tcPr>
+          <w:p>
+            <w:pPr>
+              <w:jc w:val="center"/>
+              <w:rPr>
+                <w:sz w:val="20"/>
+                <w:szCs w:val="20"/>
+              </w:rPr>
+            </w:pPr>
+          </w:p>
+        </w:tc>
+        <w:tc>
+          <w:tcPr>
+            <w:tcW w:w="424" w:type="dxa"/>
+          </w:tcPr>
+          <w:p>
+            <w:pPr>
+              <w:jc w:val="center"/>
+              <w:rPr>
+                <w:sz w:val="20"/>
+                <w:szCs w:val="20"/>
+              </w:rPr>
+            </w:pPr>
+          </w:p>
+        </w:tc>
+        <w:tc>
+          <w:tcPr>
+            <w:tcW w:w="424" w:type="dxa"/>
+          </w:tcPr>
+          <w:p>
+            <w:pPr>
+              <w:jc w:val="center"/>
+              <w:rPr>
+                <w:sz w:val="20"/>
+                <w:szCs w:val="20"/>
+              </w:rPr>
+            </w:pPr>
+          </w:p>
+        </w:tc>
+        <w:tc>
+          <w:tcPr>
+            <w:tcW w:w="424" w:type="dxa"/>
+          </w:tcPr>
+          <w:p>
+            <w:pPr>
+              <w:jc w:val="center"/>
+              <w:rPr>
+                <w:sz w:val="20"/>
+                <w:szCs w:val="20"/>
+              </w:rPr>
+            </w:pPr>
+          </w:p>
+        </w:tc>
+        <w:tc>
+          <w:tcPr>
+            <w:tcW w:w="424" w:type="dxa"/>
+          </w:tcPr>
+          <w:p>
+            <w:pPr>
+              <w:jc w:val="center"/>
+              <w:rPr>
+                <w:sz w:val="20"/>
+                <w:szCs w:val="20"/>
+              </w:rPr>
+            </w:pPr>
+          </w:p>
+        </w:tc>
+        <w:tc>
+          <w:tcPr>
+            <w:tcW w:w="424" w:type="dxa"/>
+          </w:tcPr>
+          <w:p>
+            <w:pPr>
+              <w:jc w:val="center"/>
+              <w:rPr>
+                <w:sz w:val="20"/>
+                <w:szCs w:val="20"/>
+              </w:rPr>
+            </w:pPr>
+          </w:p>
+        </w:tc>
+        <w:tc>
+          <w:tcPr>
+            <w:tcW w:w="424" w:type="dxa"/>
+          </w:tcPr>
+          <w:p>
+            <w:pPr>
+              <w:jc w:val="center"/>
+              <w:rPr>
+                <w:sz w:val="20"/>
+                <w:szCs w:val="20"/>
+              </w:rPr>
+            </w:pPr>
+          </w:p>
+        </w:tc>
+        <w:tc>
+          <w:tcPr>
+            <w:tcW w:w="424" w:type="dxa"/>
+          </w:tcPr>
+          <w:p>
+            <w:pPr>
+              <w:jc w:val="center"/>
+              <w:rPr>
+                <w:sz w:val="20"/>
+                <w:szCs w:val="20"/>
+              </w:rPr>
+            </w:pPr>
+          </w:p>
+        </w:tc>
+        <w:tc>
+          <w:tcPr>
+            <w:tcW w:w="424" w:type="dxa"/>
+          </w:tcPr>
+          <w:p>
+            <w:pPr>
+              <w:jc w:val="center"/>
+              <w:rPr>
+                <w:sz w:val="20"/>
+                <w:szCs w:val="20"/>
+              </w:rPr>
+            </w:pPr>
+          </w:p>
+        </w:tc>
+        <w:tc>
+          <w:tcPr>
+            <w:tcW w:w="424" w:type="dxa"/>
+          </w:tcPr>
+          <w:p>
+            <w:pPr>
+              <w:jc w:val="center"/>
+              <w:rPr>
+                <w:sz w:val="20"/>
+                <w:szCs w:val="20"/>
+              </w:rPr>
+            </w:pPr>
+          </w:p>
+        </w:tc>
+        <w:tc>
+          <w:tcPr>
+            <w:tcW w:w="424" w:type="dxa"/>
+          </w:tcPr>
+          <w:p>
+            <w:pPr>
+              <w:jc w:val="center"/>
+              <w:rPr>
+                <w:sz w:val="20"/>
+                <w:szCs w:val="20"/>
+              </w:rPr>
+            </w:pPr>
+          </w:p>
+        </w:tc>
+      </w:tr>
+      <w:tr>
+        <w:tc>
+          <w:tcPr>
+            <w:tcW w:w="442" w:type="dxa"/>
+          </w:tcPr>
+          <w:p>
+            <w:pPr>
+              <w:jc w:val="center"/>
+              <w:rPr>
+                <w:sz w:val="20"/>
+                <w:szCs w:val="20"/>
+              </w:rPr>
+            </w:pPr>
+            <w:r>
+              <w:rPr>
+                <w:sz w:val="20"/>
+                <w:szCs w:val="20"/>
+              </w:rPr>
+              <w:t>5</w:t>
+            </w:r>
+          </w:p>
+        </w:tc>
+        <w:tc>
+          <w:tcPr>
+            <w:tcW w:w="424" w:type="dxa"/>
+          </w:tcPr>
+          <w:p>
+            <w:pPr>
+              <w:jc w:val="center"/>
+              <w:rPr>
+                <w:sz w:val="20"/>
+                <w:szCs w:val="20"/>
+              </w:rPr>
+            </w:pPr>
+          </w:p>
+        </w:tc>
+        <w:tc>
+          <w:tcPr>
+            <w:tcW w:w="424" w:type="dxa"/>
+          </w:tcPr>
+          <w:p>
+            <w:pPr>
+              <w:jc w:val="center"/>
+              <w:rPr>
+                <w:sz w:val="20"/>
+                <w:szCs w:val="20"/>
+              </w:rPr>
+            </w:pPr>
+          </w:p>
+        </w:tc>
+        <w:tc>
+          <w:tcPr>
+            <w:tcW w:w="424" w:type="dxa"/>
+          </w:tcPr>
+          <w:p>
+            <w:pPr>
+              <w:jc w:val="center"/>
+              <w:rPr>
+                <w:sz w:val="20"/>
+                <w:szCs w:val="20"/>
+              </w:rPr>
+            </w:pPr>
+          </w:p>
+        </w:tc>
+        <w:tc>
+          <w:tcPr>
+            <w:tcW w:w="424" w:type="dxa"/>
+          </w:tcPr>
+          <w:p>
+            <w:pPr>
+              <w:jc w:val="center"/>
+              <w:rPr>
+                <w:sz w:val="20"/>
+                <w:szCs w:val="20"/>
+              </w:rPr>
+            </w:pPr>
+          </w:p>
+        </w:tc>
+        <w:tc>
+          <w:tcPr>
+            <w:tcW w:w="424" w:type="dxa"/>
+          </w:tcPr>
+          <w:p>
+            <w:pPr>
+              <w:jc w:val="center"/>
+              <w:rPr>
+                <w:sz w:val="20"/>
+                <w:szCs w:val="20"/>
+              </w:rPr>
+            </w:pPr>
+          </w:p>
+        </w:tc>
+        <w:tc>
+          <w:tcPr>
+            <w:tcW w:w="425" w:type="dxa"/>
+          </w:tcPr>
+          <w:p>
+            <w:pPr>
+              <w:jc w:val="center"/>
+              <w:rPr>
+                <w:sz w:val="20"/>
+                <w:szCs w:val="20"/>
+              </w:rPr>
+            </w:pPr>
+          </w:p>
+        </w:tc>
+        <w:tc>
+          <w:tcPr>
+            <w:tcW w:w="425" w:type="dxa"/>
+          </w:tcPr>
+          <w:p>
+            <w:pPr>
+              <w:jc w:val="center"/>
+              <w:rPr>
+                <w:sz w:val="20"/>
+                <w:szCs w:val="20"/>
+              </w:rPr>
+            </w:pPr>
+          </w:p>
+        </w:tc>
+        <w:tc>
+          <w:tcPr>
+            <w:tcW w:w="425" w:type="dxa"/>
+          </w:tcPr>
+          <w:p>
+            <w:pPr>
+              <w:jc w:val="center"/>
+              <w:rPr>
+                <w:sz w:val="20"/>
+                <w:szCs w:val="20"/>
+              </w:rPr>
+            </w:pPr>
+          </w:p>
+        </w:tc>
+        <w:tc>
+          <w:tcPr>
+            <w:tcW w:w="425" w:type="dxa"/>
+            <w:shd w:val="clear" w:color="auto" w:fill="C00000"/>
+          </w:tcPr>
+          <w:p>
+            <w:pPr>
+              <w:jc w:val="center"/>
+              <w:rPr>
+                <w:sz w:val="20"/>
+                <w:szCs w:val="20"/>
+              </w:rPr>
+            </w:pPr>
+          </w:p>
+        </w:tc>
+        <w:tc>
+          <w:tcPr>
+            <w:tcW w:w="424" w:type="dxa"/>
+            <w:shd w:val="clear" w:color="auto" w:fill="C00000"/>
+          </w:tcPr>
+          <w:p>
+            <w:pPr>
+              <w:jc w:val="center"/>
+              <w:rPr>
+                <w:sz w:val="20"/>
+                <w:szCs w:val="20"/>
+              </w:rPr>
+            </w:pPr>
+          </w:p>
+        </w:tc>
+        <w:tc>
+          <w:tcPr>
+            <w:tcW w:w="424" w:type="dxa"/>
+            <w:shd w:val="clear" w:color="auto" w:fill="C00000"/>
+          </w:tcPr>
+          <w:p>
+            <w:pPr>
+              <w:jc w:val="center"/>
+              <w:rPr>
+                <w:sz w:val="20"/>
+                <w:szCs w:val="20"/>
+              </w:rPr>
+            </w:pPr>
+          </w:p>
+        </w:tc>
+        <w:tc>
+          <w:tcPr>
+            <w:tcW w:w="424" w:type="dxa"/>
+            <w:shd w:val="clear" w:color="auto" w:fill="C00000"/>
+          </w:tcPr>
+          <w:p>
+            <w:pPr>
+              <w:jc w:val="center"/>
+              <w:rPr>
+                <w:sz w:val="20"/>
+                <w:szCs w:val="20"/>
+              </w:rPr>
+            </w:pPr>
+          </w:p>
+        </w:tc>
+        <w:tc>
+          <w:tcPr>
+            <w:tcW w:w="424" w:type="dxa"/>
+            <w:shd w:val="clear" w:color="auto" w:fill="C00000"/>
+          </w:tcPr>
+          <w:p>
+            <w:pPr>
+              <w:jc w:val="center"/>
+              <w:rPr>
+                <w:sz w:val="20"/>
+                <w:szCs w:val="20"/>
+              </w:rPr>
+            </w:pPr>
+          </w:p>
+        </w:tc>
+        <w:tc>
+          <w:tcPr>
+            <w:tcW w:w="424" w:type="dxa"/>
+          </w:tcPr>
+          <w:p>
+            <w:pPr>
+              <w:jc w:val="center"/>
+              <w:rPr>
+                <w:sz w:val="20"/>
+                <w:szCs w:val="20"/>
+              </w:rPr>
+            </w:pPr>
+          </w:p>
+        </w:tc>
+        <w:tc>
+          <w:tcPr>
+            <w:tcW w:w="424" w:type="dxa"/>
+          </w:tcPr>
+          <w:p>
+            <w:pPr>
+              <w:jc w:val="center"/>
+              <w:rPr>
+                <w:sz w:val="20"/>
+                <w:szCs w:val="20"/>
+              </w:rPr>
+            </w:pPr>
+          </w:p>
+        </w:tc>
+        <w:tc>
+          <w:tcPr>
+            <w:tcW w:w="424" w:type="dxa"/>
+          </w:tcPr>
+          <w:p>
+            <w:pPr>
+              <w:jc w:val="center"/>
+              <w:rPr>
+                <w:sz w:val="20"/>
+                <w:szCs w:val="20"/>
+              </w:rPr>
+            </w:pPr>
+          </w:p>
+        </w:tc>
+        <w:tc>
+          <w:tcPr>
+            <w:tcW w:w="424" w:type="dxa"/>
+          </w:tcPr>
+          <w:p>
+            <w:pPr>
+              <w:jc w:val="center"/>
+              <w:rPr>
+                <w:sz w:val="20"/>
+                <w:szCs w:val="20"/>
+              </w:rPr>
+            </w:pPr>
+          </w:p>
+        </w:tc>
+        <w:tc>
+          <w:tcPr>
+            <w:tcW w:w="424" w:type="dxa"/>
+          </w:tcPr>
+          <w:p>
+            <w:pPr>
+              <w:jc w:val="center"/>
+              <w:rPr>
+                <w:sz w:val="20"/>
+                <w:szCs w:val="20"/>
+              </w:rPr>
+            </w:pPr>
+          </w:p>
+        </w:tc>
+        <w:tc>
+          <w:tcPr>
+            <w:tcW w:w="424" w:type="dxa"/>
+          </w:tcPr>
+          <w:p>
+            <w:pPr>
+              <w:jc w:val="center"/>
+              <w:rPr>
+                <w:sz w:val="20"/>
+                <w:szCs w:val="20"/>
+              </w:rPr>
+            </w:pPr>
+          </w:p>
+        </w:tc>
+        <w:tc>
+          <w:tcPr>
+            <w:tcW w:w="424" w:type="dxa"/>
+          </w:tcPr>
+          <w:p>
+            <w:pPr>
+              <w:jc w:val="center"/>
+              <w:rPr>
+                <w:sz w:val="20"/>
+                <w:szCs w:val="20"/>
+              </w:rPr>
+            </w:pPr>
+          </w:p>
+        </w:tc>
+        <w:tc>
+          <w:tcPr>
+            <w:tcW w:w="424" w:type="dxa"/>
+          </w:tcPr>
+          <w:p>
+            <w:pPr>
+              <w:jc w:val="center"/>
+              <w:rPr>
+                <w:sz w:val="20"/>
+                <w:szCs w:val="20"/>
+              </w:rPr>
+            </w:pPr>
+          </w:p>
+        </w:tc>
+      </w:tr>
+      <w:tr>
+        <w:tc>
+          <w:tcPr>
+            <w:tcW w:w="442" w:type="dxa"/>
+          </w:tcPr>
+          <w:p>
+            <w:pPr>
+              <w:jc w:val="center"/>
+              <w:rPr>
+                <w:sz w:val="20"/>
+                <w:szCs w:val="20"/>
+              </w:rPr>
+            </w:pPr>
+            <w:r>
+              <w:rPr>
+                <w:sz w:val="20"/>
+                <w:szCs w:val="20"/>
+              </w:rPr>
+              <w:t>6</w:t>
+            </w:r>
+          </w:p>
+        </w:tc>
+        <w:tc>
+          <w:tcPr>
+            <w:tcW w:w="424" w:type="dxa"/>
+          </w:tcPr>
+          <w:p>
+            <w:pPr>
+              <w:jc w:val="center"/>
+              <w:rPr>
+                <w:sz w:val="20"/>
+                <w:szCs w:val="20"/>
+              </w:rPr>
+            </w:pPr>
+          </w:p>
+        </w:tc>
+        <w:tc>
+          <w:tcPr>
+            <w:tcW w:w="424" w:type="dxa"/>
+          </w:tcPr>
+          <w:p>
+            <w:pPr>
+              <w:jc w:val="center"/>
+              <w:rPr>
+                <w:sz w:val="20"/>
+                <w:szCs w:val="20"/>
+              </w:rPr>
+            </w:pPr>
+          </w:p>
+        </w:tc>
+        <w:tc>
+          <w:tcPr>
+            <w:tcW w:w="424" w:type="dxa"/>
+          </w:tcPr>
+          <w:p>
+            <w:pPr>
+              <w:jc w:val="center"/>
+              <w:rPr>
+                <w:sz w:val="20"/>
+                <w:szCs w:val="20"/>
+              </w:rPr>
+            </w:pPr>
+          </w:p>
+        </w:tc>
+        <w:tc>
+          <w:tcPr>
+            <w:tcW w:w="424" w:type="dxa"/>
+          </w:tcPr>
+          <w:p>
+            <w:pPr>
+              <w:jc w:val="center"/>
+              <w:rPr>
+                <w:sz w:val="20"/>
+                <w:szCs w:val="20"/>
+              </w:rPr>
+            </w:pPr>
+          </w:p>
+        </w:tc>
+        <w:tc>
+          <w:tcPr>
+            <w:tcW w:w="424" w:type="dxa"/>
+          </w:tcPr>
+          <w:p>
+            <w:pPr>
+              <w:jc w:val="center"/>
+              <w:rPr>
+                <w:sz w:val="20"/>
+                <w:szCs w:val="20"/>
+              </w:rPr>
+            </w:pPr>
+          </w:p>
+        </w:tc>
+        <w:tc>
+          <w:tcPr>
+            <w:tcW w:w="425" w:type="dxa"/>
+          </w:tcPr>
+          <w:p>
+            <w:pPr>
+              <w:jc w:val="center"/>
+              <w:rPr>
+                <w:sz w:val="20"/>
+                <w:szCs w:val="20"/>
+              </w:rPr>
+            </w:pPr>
+          </w:p>
+        </w:tc>
+        <w:tc>
+          <w:tcPr>
+            <w:tcW w:w="425" w:type="dxa"/>
+          </w:tcPr>
+          <w:p>
+            <w:pPr>
+              <w:jc w:val="center"/>
+              <w:rPr>
+                <w:sz w:val="20"/>
+                <w:szCs w:val="20"/>
+              </w:rPr>
+            </w:pPr>
+          </w:p>
+        </w:tc>
+        <w:tc>
+          <w:tcPr>
+            <w:tcW w:w="425" w:type="dxa"/>
+          </w:tcPr>
+          <w:p>
+            <w:pPr>
+              <w:jc w:val="center"/>
+              <w:rPr>
+                <w:sz w:val="20"/>
+                <w:szCs w:val="20"/>
+              </w:rPr>
+            </w:pPr>
+          </w:p>
+        </w:tc>
+        <w:tc>
+          <w:tcPr>
+            <w:tcW w:w="425" w:type="dxa"/>
+          </w:tcPr>
+          <w:p>
+            <w:pPr>
+              <w:jc w:val="center"/>
+              <w:rPr>
+                <w:sz w:val="20"/>
+                <w:szCs w:val="20"/>
+              </w:rPr>
+            </w:pPr>
+          </w:p>
+        </w:tc>
+        <w:tc>
+          <w:tcPr>
+            <w:tcW w:w="424" w:type="dxa"/>
+          </w:tcPr>
+          <w:p>
+            <w:pPr>
+              <w:jc w:val="center"/>
+              <w:rPr>
+                <w:sz w:val="20"/>
+                <w:szCs w:val="20"/>
+              </w:rPr>
+            </w:pPr>
+          </w:p>
+        </w:tc>
+        <w:tc>
+          <w:tcPr>
+            <w:tcW w:w="424" w:type="dxa"/>
+          </w:tcPr>
+          <w:p>
+            <w:pPr>
+              <w:jc w:val="center"/>
+              <w:rPr>
+                <w:sz w:val="20"/>
+                <w:szCs w:val="20"/>
+              </w:rPr>
+            </w:pPr>
+          </w:p>
+        </w:tc>
+        <w:tc>
+          <w:tcPr>
+            <w:tcW w:w="424" w:type="dxa"/>
+          </w:tcPr>
+          <w:p>
+            <w:pPr>
+              <w:jc w:val="center"/>
+              <w:rPr>
+                <w:sz w:val="20"/>
+                <w:szCs w:val="20"/>
+              </w:rPr>
+            </w:pPr>
+          </w:p>
+        </w:tc>
+        <w:tc>
+          <w:tcPr>
+            <w:tcW w:w="424" w:type="dxa"/>
+          </w:tcPr>
+          <w:p>
+            <w:pPr>
+              <w:jc w:val="center"/>
+              <w:rPr>
+                <w:sz w:val="20"/>
+                <w:szCs w:val="20"/>
+              </w:rPr>
+            </w:pPr>
+          </w:p>
+        </w:tc>
+        <w:tc>
+          <w:tcPr>
+            <w:tcW w:w="424" w:type="dxa"/>
+            <w:shd w:val="clear" w:color="auto" w:fill="C00000"/>
+          </w:tcPr>
+          <w:p>
+            <w:pPr>
+              <w:jc w:val="center"/>
+              <w:rPr>
+                <w:sz w:val="20"/>
+                <w:szCs w:val="20"/>
+              </w:rPr>
+            </w:pPr>
+          </w:p>
+        </w:tc>
+        <w:tc>
+          <w:tcPr>
+            <w:tcW w:w="424" w:type="dxa"/>
+            <w:shd w:val="clear" w:color="auto" w:fill="C00000"/>
+          </w:tcPr>
+          <w:p>
+            <w:pPr>
+              <w:jc w:val="center"/>
+              <w:rPr>
+                <w:sz w:val="20"/>
+                <w:szCs w:val="20"/>
+              </w:rPr>
+            </w:pPr>
+          </w:p>
+        </w:tc>
+        <w:tc>
+          <w:tcPr>
+            <w:tcW w:w="424" w:type="dxa"/>
+            <w:shd w:val="clear" w:color="auto" w:fill="C00000"/>
+          </w:tcPr>
+          <w:p>
+            <w:pPr>
+              <w:jc w:val="center"/>
+              <w:rPr>
+                <w:sz w:val="20"/>
+                <w:szCs w:val="20"/>
+              </w:rPr>
+            </w:pPr>
+          </w:p>
+        </w:tc>
+        <w:tc>
+          <w:tcPr>
+            <w:tcW w:w="424" w:type="dxa"/>
+            <w:shd w:val="clear" w:color="auto" w:fill="C00000"/>
+          </w:tcPr>
+          <w:p>
+            <w:pPr>
+              <w:jc w:val="center"/>
+              <w:rPr>
+                <w:sz w:val="20"/>
+                <w:szCs w:val="20"/>
+              </w:rPr>
+            </w:pPr>
+          </w:p>
+        </w:tc>
+        <w:tc>
+          <w:tcPr>
+            <w:tcW w:w="424" w:type="dxa"/>
+            <w:shd w:val="clear" w:color="auto" w:fill="C00000"/>
+          </w:tcPr>
+          <w:p>
+            <w:pPr>
+              <w:jc w:val="center"/>
+              <w:rPr>
+                <w:sz w:val="20"/>
+                <w:szCs w:val="20"/>
+              </w:rPr>
+            </w:pPr>
+          </w:p>
+        </w:tc>
+        <w:tc>
+          <w:tcPr>
+            <w:tcW w:w="424" w:type="dxa"/>
+            <w:shd w:val="clear" w:color="auto" w:fill="C00000"/>
+          </w:tcPr>
+          <w:p>
+            <w:pPr>
+              <w:jc w:val="center"/>
+              <w:rPr>
+                <w:sz w:val="20"/>
+                <w:szCs w:val="20"/>
+              </w:rPr>
+            </w:pPr>
+          </w:p>
+        </w:tc>
+        <w:tc>
+          <w:tcPr>
+            <w:tcW w:w="424" w:type="dxa"/>
+            <w:shd w:val="clear" w:color="auto" w:fill="C00000"/>
+          </w:tcPr>
+          <w:p>
+            <w:pPr>
+              <w:jc w:val="center"/>
+              <w:rPr>
+                <w:sz w:val="20"/>
+                <w:szCs w:val="20"/>
+              </w:rPr>
+            </w:pPr>
+          </w:p>
+        </w:tc>
+        <w:tc>
+          <w:tcPr>
+            <w:tcW w:w="424" w:type="dxa"/>
+            <w:shd w:val="clear" w:color="auto" w:fill="C00000"/>
+          </w:tcPr>
+          <w:p>
+            <w:pPr>
+              <w:jc w:val="center"/>
+              <w:rPr>
+                <w:sz w:val="20"/>
+                <w:szCs w:val="20"/>
+              </w:rPr>
+            </w:pPr>
+          </w:p>
+        </w:tc>
+      </w:tr>
+    </w:tbl>
+    <w:p/>
     <w:sectPr>
       <w:pgSz w:w="12240" w:h="15840"/>
       <w:pgMar w:top="1440" w:right="1440" w:bottom="1440" w:left="1440" w:header="720" w:footer="720" w:gutter="0"/>
@@ -535,6 +5756,119 @@
 <file path=word/numbering.xml><?xml version="1.0" encoding="utf-8"?>
 <w:numbering xmlns:wpc="http://schemas.microsoft.com/office/word/2010/wordprocessingCanvas" xmlns:cx="http://schemas.microsoft.com/office/drawing/2014/chartex" xmlns:cx1="http://schemas.microsoft.com/office/drawing/2015/9/8/chartex" xmlns:cx2="http://schemas.microsoft.com/office/drawing/2015/10/21/chartex" xmlns:cx3="http://schemas.microsoft.com/office/drawing/2016/5/9/chartex" xmlns:cx4="http://schemas.microsoft.com/office/drawing/2016/5/10/chartex" xmlns:cx5="http://schemas.microsoft.com/office/drawing/2016/5/11/chartex" xmlns:cx6="http://schemas.microsoft.com/office/drawing/2016/5/12/chartex" xmlns:cx7="http://schemas.microsoft.com/office/drawing/2016/5/13/chartex" xmlns:cx8="http://schemas.microsoft.com/office/drawing/2016/5/14/chartex" xmlns:mc="http://schemas.openxmlformats.org/markup-compatibility/2006" xmlns:aink="http://schemas.microsoft.com/office/drawing/2016/ink" xmlns:am3d="http://schemas.microsoft.com/office/drawing/2017/model3d" xmlns:o="urn:schemas-microsoft-com:office:office" xmlns:r="http://schemas.openxmlformats.org/officeDocument/2006/relationships" xmlns:m="http://schemas.openxmlformats.org/officeDocument/2006/math" xmlns:v="urn:schemas-microsoft-com:vml" xmlns:wp14="http://schemas.microsoft.com/office/word/2010/wordprocessingDrawing" xmlns:wp="http://schemas.openxmlformats.org/drawingml/2006/wordprocessingDrawing" xmlns:w10="urn:schemas-microsoft-com:office:word" xmlns:w="http://schemas.openxmlformats.org/wordprocessingml/2006/main" xmlns:w14="http://schemas.microsoft.com/office/word/2010/wordml" xmlns:w15="http://schemas.microsoft.com/office/word/2012/wordml" xmlns:w16cex="http://schemas.microsoft.com/office/word/2018/wordml/cex" xmlns:w16cid="http://schemas.microsoft.com/office/word/2016/wordml/cid" xmlns:w16="http://schemas.microsoft.com/office/word/2018/wordml" xmlns:w16sdtdh="http://schemas.microsoft.com/office/word/2020/wordml/sdtdatahash" xmlns:w16se="http://schemas.microsoft.com/office/word/2015/wordml/symex" xmlns:wpg="http://schemas.microsoft.com/office/word/2010/wordprocessingGroup" xmlns:wpi="http://schemas.microsoft.com/office/word/2010/wordprocessingInk" xmlns:wne="http://schemas.microsoft.com/office/word/2006/wordml" xmlns:wps="http://schemas.microsoft.com/office/word/2010/wordprocessingShape" mc:Ignorable="w14 w15 w16se w16cid w16 w16cex w16sdtdh wp14">
   <w:abstractNum w:abstractNumId="0" w15:restartNumberingAfterBreak="0">
+    <w:nsid w:val="3FF7354A"/>
+    <w:multiLevelType w:val="hybridMultilevel"/>
+    <w:tmpl w:val="2CC00E68"/>
+    <w:lvl w:ilvl="0" w:tplc="04090001">
+      <w:start w:val="1"/>
+      <w:numFmt w:val="bullet"/>
+      <w:lvlText w:val=""/>
+      <w:lvlJc w:val="left"/>
+      <w:pPr>
+        <w:ind w:left="1080" w:hanging="360"/>
+      </w:pPr>
+      <w:rPr>
+        <w:rFonts w:ascii="Symbol" w:hAnsi="Symbol" w:hint="default"/>
+      </w:rPr>
+    </w:lvl>
+    <w:lvl w:ilvl="1" w:tplc="04090003" w:tentative="1">
+      <w:start w:val="1"/>
+      <w:numFmt w:val="bullet"/>
+      <w:lvlText w:val="o"/>
+      <w:lvlJc w:val="left"/>
+      <w:pPr>
+        <w:ind w:left="1800" w:hanging="360"/>
+      </w:pPr>
+      <w:rPr>
+        <w:rFonts w:ascii="Courier New" w:hAnsi="Courier New" w:cs="Courier New" w:hint="default"/>
+      </w:rPr>
+    </w:lvl>
+    <w:lvl w:ilvl="2" w:tplc="04090005" w:tentative="1">
+      <w:start w:val="1"/>
+      <w:numFmt w:val="bullet"/>
+      <w:lvlText w:val=""/>
+      <w:lvlJc w:val="left"/>
+      <w:pPr>
+        <w:ind w:left="2520" w:hanging="360"/>
+      </w:pPr>
+      <w:rPr>
+        <w:rFonts w:ascii="Wingdings" w:hAnsi="Wingdings" w:hint="default"/>
+      </w:rPr>
+    </w:lvl>
+    <w:lvl w:ilvl="3" w:tplc="04090001" w:tentative="1">
+      <w:start w:val="1"/>
+      <w:numFmt w:val="bullet"/>
+      <w:lvlText w:val=""/>
+      <w:lvlJc w:val="left"/>
+      <w:pPr>
+        <w:ind w:left="3240" w:hanging="360"/>
+      </w:pPr>
+      <w:rPr>
+        <w:rFonts w:ascii="Symbol" w:hAnsi="Symbol" w:hint="default"/>
+      </w:rPr>
+    </w:lvl>
+    <w:lvl w:ilvl="4" w:tplc="04090003" w:tentative="1">
+      <w:start w:val="1"/>
+      <w:numFmt w:val="bullet"/>
+      <w:lvlText w:val="o"/>
+      <w:lvlJc w:val="left"/>
+      <w:pPr>
+        <w:ind w:left="3960" w:hanging="360"/>
+      </w:pPr>
+      <w:rPr>
+        <w:rFonts w:ascii="Courier New" w:hAnsi="Courier New" w:cs="Courier New" w:hint="default"/>
+      </w:rPr>
+    </w:lvl>
+    <w:lvl w:ilvl="5" w:tplc="04090005" w:tentative="1">
+      <w:start w:val="1"/>
+      <w:numFmt w:val="bullet"/>
+      <w:lvlText w:val=""/>
+      <w:lvlJc w:val="left"/>
+      <w:pPr>
+        <w:ind w:left="4680" w:hanging="360"/>
+      </w:pPr>
+      <w:rPr>
+        <w:rFonts w:ascii="Wingdings" w:hAnsi="Wingdings" w:hint="default"/>
+      </w:rPr>
+    </w:lvl>
+    <w:lvl w:ilvl="6" w:tplc="04090001" w:tentative="1">
+      <w:start w:val="1"/>
+      <w:numFmt w:val="bullet"/>
+      <w:lvlText w:val=""/>
+      <w:lvlJc w:val="left"/>
+      <w:pPr>
+        <w:ind w:left="5400" w:hanging="360"/>
+      </w:pPr>
+      <w:rPr>
+        <w:rFonts w:ascii="Symbol" w:hAnsi="Symbol" w:hint="default"/>
+      </w:rPr>
+    </w:lvl>
+    <w:lvl w:ilvl="7" w:tplc="04090003" w:tentative="1">
+      <w:start w:val="1"/>
+      <w:numFmt w:val="bullet"/>
+      <w:lvlText w:val="o"/>
+      <w:lvlJc w:val="left"/>
+      <w:pPr>
+        <w:ind w:left="6120" w:hanging="360"/>
+      </w:pPr>
+      <w:rPr>
+        <w:rFonts w:ascii="Courier New" w:hAnsi="Courier New" w:cs="Courier New" w:hint="default"/>
+      </w:rPr>
+    </w:lvl>
+    <w:lvl w:ilvl="8" w:tplc="04090005" w:tentative="1">
+      <w:start w:val="1"/>
+      <w:numFmt w:val="bullet"/>
+      <w:lvlText w:val=""/>
+      <w:lvlJc w:val="left"/>
+      <w:pPr>
+        <w:ind w:left="6840" w:hanging="360"/>
+      </w:pPr>
+      <w:rPr>
+        <w:rFonts w:ascii="Wingdings" w:hAnsi="Wingdings" w:hint="default"/>
+      </w:rPr>
+    </w:lvl>
+  </w:abstractNum>
+  <w:abstractNum w:abstractNumId="1" w15:restartNumberingAfterBreak="0">
     <w:nsid w:val="4E875696"/>
     <w:multiLevelType w:val="hybridMultilevel"/>
     <w:tmpl w:val="F55C84DA"/>
@@ -621,6 +5955,9 @@
     </w:lvl>
   </w:abstractNum>
   <w:num w:numId="1">
+    <w:abstractNumId w:val="1"/>
+  </w:num>
+  <w:num w:numId="2">
     <w:abstractNumId w:val="0"/>
   </w:num>
 </w:numbering>
@@ -1063,6 +6400,25 @@
       <w:contextualSpacing/>
     </w:pPr>
   </w:style>
+  <w:style w:type="table" w:styleId="TableGrid">
+    <w:name w:val="Table Grid"/>
+    <w:basedOn w:val="TableNormal"/>
+    <w:uiPriority w:val="39"/>
+    <w:rsid w:val="00925D2B"/>
+    <w:pPr>
+      <w:spacing w:after="0" w:line="240" w:lineRule="auto"/>
+    </w:pPr>
+    <w:tblPr>
+      <w:tblBorders>
+        <w:top w:val="single" w:sz="4" w:space="0" w:color="auto"/>
+        <w:left w:val="single" w:sz="4" w:space="0" w:color="auto"/>
+        <w:bottom w:val="single" w:sz="4" w:space="0" w:color="auto"/>
+        <w:right w:val="single" w:sz="4" w:space="0" w:color="auto"/>
+        <w:insideH w:val="single" w:sz="4" w:space="0" w:color="auto"/>
+        <w:insideV w:val="single" w:sz="4" w:space="0" w:color="auto"/>
+      </w:tblBorders>
+    </w:tblPr>
+  </w:style>
 </w:styles>
 </file>
 
@@ -1359,4 +6715,16 @@
     </a:ext>
   </a:extLst>
 </a:theme>
+</file>
+
+<file path=customXml/item1.xml><?xml version="1.0" encoding="utf-8"?>
+<b:Sources xmlns:b="http://schemas.openxmlformats.org/officeDocument/2006/bibliography" xmlns="http://schemas.openxmlformats.org/officeDocument/2006/bibliography" SelectedStyle="\MLASeventhEditionOfficeOnline.xsl" StyleName="MLA" Version="7"/>
+</file>
+
+<file path=customXml/itemProps1.xml><?xml version="1.0" encoding="utf-8"?>
+<ds:datastoreItem xmlns:ds="http://schemas.openxmlformats.org/officeDocument/2006/customXml" ds:itemID="{FDDEF477-49AF-42C2-84D6-368852945626}">
+  <ds:schemaRefs>
+    <ds:schemaRef ds:uri="http://schemas.openxmlformats.org/officeDocument/2006/bibliography"/>
+  </ds:schemaRefs>
+</ds:datastoreItem>
 </file>